--- a/2019091601013_王梓_企业实习初期报告1.docx
+++ b/2019091601013_王梓_企业实习初期报告1.docx
@@ -81,7 +81,7 @@
           </mc:Choice>
           <mc:Fallback>
             <w:pict>
-              <v:rect w14:anchorId="43F4B74F" id="Rectangle 2" o:spid="_x0000_s1026" style="position:absolute;left:0;text-align:left;margin-left:.8pt;margin-top:3.2pt;width:413.25pt;height:673.45pt;z-index:-251657216;visibility:visible;mso-wrap-style:square;mso-width-percent:0;mso-height-percent:0;mso-wrap-distance-left:9pt;mso-wrap-distance-top:0;mso-wrap-distance-right:9pt;mso-wrap-distance-bottom:0;mso-position-horizontal:absolute;mso-position-horizontal-relative:text;mso-position-vertical:absolute;mso-position-vertical-relative:text;mso-width-percent:0;mso-height-percent:0;mso-width-relative:page;mso-height-relative:page;v-text-anchor:top" o:gfxdata="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" filled="f" strokecolor="#3471b0" strokeweight="2.5pt"/>
+              <v:rect w14:anchorId="7F032DEE" id="Rectangle 2" o:spid="_x0000_s1026" style="position:absolute;left:0;text-align:left;margin-left:.8pt;margin-top:3.2pt;width:413.25pt;height:673.45pt;z-index:-251657216;visibility:visible;mso-wrap-style:square;mso-width-percent:0;mso-height-percent:0;mso-wrap-distance-left:9pt;mso-wrap-distance-top:0;mso-wrap-distance-right:9pt;mso-wrap-distance-bottom:0;mso-position-horizontal:absolute;mso-position-horizontal-relative:text;mso-position-vertical:absolute;mso-position-vertical-relative:text;mso-width-percent:0;mso-height-percent:0;mso-width-relative:page;mso-height-relative:page;v-text-anchor:top" o:gfxdata="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" filled="f" strokecolor="#3471b0" strokeweight="2.5pt"/>
             </w:pict>
           </mc:Fallback>
         </mc:AlternateContent>
@@ -2544,323 +2544,1831 @@
     <w:p>
       <w:pPr>
         <w:rPr>
+          <w:rFonts w:asciiTheme="majorEastAsia" w:eastAsiaTheme="majorEastAsia" w:hAnsiTheme="majorEastAsia"/>
+          <w:sz w:val="24"/>
+          <w:szCs w:val="28"/>
+        </w:rPr>
+      </w:pPr>
+      <w:r>
+        <w:tab/>
+      </w:r>
+      <w:r>
+        <w:rPr>
           <w:rFonts w:asciiTheme="majorEastAsia" w:eastAsiaTheme="majorEastAsia" w:hAnsiTheme="majorEastAsia" w:hint="eastAsia"/>
           <w:sz w:val="24"/>
           <w:szCs w:val="28"/>
         </w:rPr>
-      </w:pPr>
-      <w:r>
+        <w:t>我在华为存储软件平台开发部中，</w:t>
+      </w:r>
+      <w:r>
+        <w:rPr>
+          <w:rFonts w:asciiTheme="majorEastAsia" w:eastAsiaTheme="majorEastAsia" w:hAnsiTheme="majorEastAsia" w:hint="eastAsia"/>
+          <w:sz w:val="24"/>
+          <w:szCs w:val="28"/>
+        </w:rPr>
+        <w:t>参与</w:t>
+      </w:r>
+      <w:r>
+        <w:rPr>
+          <w:rFonts w:asciiTheme="majorEastAsia" w:eastAsiaTheme="majorEastAsia" w:hAnsiTheme="majorEastAsia" w:hint="eastAsia"/>
+          <w:sz w:val="24"/>
+          <w:szCs w:val="28"/>
+        </w:rPr>
+        <w:t>集中式p</w:t>
+      </w:r>
+      <w:r>
+        <w:rPr>
+          <w:rFonts w:asciiTheme="majorEastAsia" w:eastAsiaTheme="majorEastAsia" w:hAnsiTheme="majorEastAsia"/>
+          <w:sz w:val="24"/>
+          <w:szCs w:val="28"/>
+        </w:rPr>
+        <w:t>ool</w:t>
+      </w:r>
+      <w:r>
+        <w:rPr>
+          <w:rFonts w:asciiTheme="majorEastAsia" w:eastAsiaTheme="majorEastAsia" w:hAnsiTheme="majorEastAsia" w:hint="eastAsia"/>
+          <w:sz w:val="24"/>
+          <w:szCs w:val="28"/>
+        </w:rPr>
+        <w:t>层的开发，</w:t>
+      </w:r>
+      <w:r>
+        <w:rPr>
+          <w:rFonts w:asciiTheme="majorEastAsia" w:eastAsiaTheme="majorEastAsia" w:hAnsiTheme="majorEastAsia" w:hint="eastAsia"/>
+          <w:sz w:val="24"/>
+          <w:szCs w:val="28"/>
+        </w:rPr>
+        <w:t>负责</w:t>
+      </w:r>
+      <w:r>
+        <w:rPr>
+          <w:rFonts w:asciiTheme="majorEastAsia" w:eastAsiaTheme="majorEastAsia" w:hAnsiTheme="majorEastAsia" w:hint="eastAsia"/>
+          <w:sz w:val="24"/>
+          <w:szCs w:val="28"/>
+        </w:rPr>
+        <w:t>管理硬盘，</w:t>
+      </w:r>
+      <w:r>
+        <w:rPr>
+          <w:rFonts w:asciiTheme="majorEastAsia" w:eastAsiaTheme="majorEastAsia" w:hAnsiTheme="majorEastAsia" w:hint="eastAsia"/>
+          <w:sz w:val="24"/>
+          <w:szCs w:val="28"/>
+        </w:rPr>
+        <w:t>对硬盘的容量做</w:t>
+      </w:r>
+      <w:r>
+        <w:rPr>
+          <w:rFonts w:asciiTheme="majorEastAsia" w:eastAsiaTheme="majorEastAsia" w:hAnsiTheme="majorEastAsia" w:hint="eastAsia"/>
+          <w:sz w:val="24"/>
+          <w:szCs w:val="28"/>
+        </w:rPr>
+        <w:t>切分，重</w:t>
+      </w:r>
+      <w:r>
+        <w:rPr>
+          <w:rFonts w:asciiTheme="majorEastAsia" w:eastAsiaTheme="majorEastAsia" w:hAnsiTheme="majorEastAsia" w:hint="eastAsia"/>
+          <w:sz w:val="24"/>
+          <w:szCs w:val="28"/>
+        </w:rPr>
+        <w:t>组，</w:t>
+      </w:r>
+      <w:r>
+        <w:rPr>
+          <w:rFonts w:asciiTheme="majorEastAsia" w:eastAsiaTheme="majorEastAsia" w:hAnsiTheme="majorEastAsia" w:hint="eastAsia"/>
+          <w:sz w:val="24"/>
+          <w:szCs w:val="28"/>
+        </w:rPr>
+        <w:t>并</w:t>
+      </w:r>
+      <w:r>
+        <w:rPr>
+          <w:rFonts w:asciiTheme="majorEastAsia" w:eastAsiaTheme="majorEastAsia" w:hAnsiTheme="majorEastAsia" w:hint="eastAsia"/>
+          <w:sz w:val="24"/>
+          <w:szCs w:val="28"/>
+        </w:rPr>
+        <w:t>使用</w:t>
+      </w:r>
+      <w:r>
+        <w:rPr>
+          <w:rFonts w:asciiTheme="majorEastAsia" w:eastAsiaTheme="majorEastAsia" w:hAnsiTheme="majorEastAsia" w:hint="eastAsia"/>
+          <w:sz w:val="24"/>
+          <w:szCs w:val="28"/>
+        </w:rPr>
+        <w:t>用户指定的R</w:t>
+      </w:r>
+      <w:r>
+        <w:rPr>
+          <w:rFonts w:asciiTheme="majorEastAsia" w:eastAsiaTheme="majorEastAsia" w:hAnsiTheme="majorEastAsia"/>
+          <w:sz w:val="24"/>
+          <w:szCs w:val="28"/>
+        </w:rPr>
+        <w:t>AID</w:t>
+      </w:r>
+      <w:r>
+        <w:rPr>
+          <w:rFonts w:asciiTheme="majorEastAsia" w:eastAsiaTheme="majorEastAsia" w:hAnsiTheme="majorEastAsia" w:hint="eastAsia"/>
+          <w:sz w:val="24"/>
+          <w:szCs w:val="28"/>
+        </w:rPr>
+        <w:t>策略</w:t>
+      </w:r>
+      <w:r>
+        <w:rPr>
+          <w:rFonts w:asciiTheme="majorEastAsia" w:eastAsiaTheme="majorEastAsia" w:hAnsiTheme="majorEastAsia" w:hint="eastAsia"/>
+          <w:sz w:val="24"/>
+          <w:szCs w:val="28"/>
+        </w:rPr>
+        <w:t>做</w:t>
+      </w:r>
+      <w:r>
+        <w:rPr>
+          <w:rFonts w:asciiTheme="majorEastAsia" w:eastAsiaTheme="majorEastAsia" w:hAnsiTheme="majorEastAsia" w:hint="eastAsia"/>
+          <w:sz w:val="24"/>
+          <w:szCs w:val="28"/>
+        </w:rPr>
+        <w:t>冗余和校验</w:t>
+      </w:r>
+      <w:r>
+        <w:rPr>
+          <w:rFonts w:asciiTheme="majorEastAsia" w:eastAsiaTheme="majorEastAsia" w:hAnsiTheme="majorEastAsia" w:hint="eastAsia"/>
+          <w:sz w:val="24"/>
+          <w:szCs w:val="28"/>
+        </w:rPr>
+        <w:t>，</w:t>
+      </w:r>
+      <w:r>
+        <w:rPr>
+          <w:rFonts w:asciiTheme="majorEastAsia" w:eastAsiaTheme="majorEastAsia" w:hAnsiTheme="majorEastAsia" w:hint="eastAsia"/>
+          <w:sz w:val="24"/>
+          <w:szCs w:val="28"/>
+        </w:rPr>
+        <w:t>对上层提供存储资源池（S</w:t>
+      </w:r>
+      <w:r>
+        <w:rPr>
+          <w:rFonts w:asciiTheme="majorEastAsia" w:eastAsiaTheme="majorEastAsia" w:hAnsiTheme="majorEastAsia"/>
+          <w:sz w:val="24"/>
+          <w:szCs w:val="28"/>
+        </w:rPr>
+        <w:t>torage Pool</w:t>
+      </w:r>
+      <w:r>
+        <w:rPr>
+          <w:rFonts w:asciiTheme="majorEastAsia" w:eastAsiaTheme="majorEastAsia" w:hAnsiTheme="majorEastAsia" w:hint="eastAsia"/>
+          <w:sz w:val="24"/>
+          <w:szCs w:val="28"/>
+        </w:rPr>
+        <w:t>）</w:t>
+      </w:r>
+      <w:r>
+        <w:rPr>
+          <w:rFonts w:asciiTheme="majorEastAsia" w:eastAsiaTheme="majorEastAsia" w:hAnsiTheme="majorEastAsia" w:hint="eastAsia"/>
+          <w:sz w:val="24"/>
+          <w:szCs w:val="28"/>
+        </w:rPr>
+        <w:t>。</w:t>
+      </w:r>
+    </w:p>
+    <w:p>
+      <w:pPr>
+        <w:pStyle w:val="3"/>
+      </w:pPr>
+      <w:bookmarkStart w:id="10" w:name="_Toc71278158"/>
+      <w:r>
+        <w:rPr>
+          <w:rFonts w:hint="eastAsia"/>
+        </w:rPr>
+        <w:t>1</w:t>
+      </w:r>
+      <w:r>
+        <w:t xml:space="preserve">.2.1 </w:t>
+      </w:r>
+      <w:r>
+        <w:rPr>
+          <w:rFonts w:hint="eastAsia"/>
+        </w:rPr>
+        <w:t>岗位</w:t>
+      </w:r>
+      <w:r>
+        <w:rPr>
+          <w:rFonts w:hint="eastAsia"/>
+        </w:rPr>
+        <w:t>目标</w:t>
+      </w:r>
+      <w:bookmarkEnd w:id="10"/>
+    </w:p>
+    <w:p>
+      <w:pPr>
+        <w:spacing w:line="400" w:lineRule="exact"/>
+        <w:rPr>
+          <w:rFonts w:asciiTheme="minorEastAsia" w:eastAsiaTheme="minorEastAsia" w:hAnsiTheme="minorEastAsia"/>
+          <w:sz w:val="24"/>
+          <w:szCs w:val="24"/>
+        </w:rPr>
+      </w:pPr>
+      <w:r>
+        <w:rPr>
+          <w:rFonts w:asciiTheme="minorEastAsia" w:eastAsiaTheme="minorEastAsia" w:hAnsiTheme="minorEastAsia" w:hint="eastAsia"/>
+          <w:sz w:val="24"/>
+          <w:szCs w:val="24"/>
+        </w:rPr>
+        <w:t>1.</w:t>
+      </w:r>
+      <w:r>
+        <w:rPr>
+          <w:rFonts w:asciiTheme="minorEastAsia" w:eastAsiaTheme="minorEastAsia" w:hAnsiTheme="minorEastAsia"/>
+          <w:sz w:val="24"/>
+          <w:szCs w:val="24"/>
+        </w:rPr>
+        <w:t xml:space="preserve"> </w:t>
+      </w:r>
+      <w:r>
+        <w:rPr>
+          <w:rFonts w:asciiTheme="minorEastAsia" w:eastAsiaTheme="minorEastAsia" w:hAnsiTheme="minorEastAsia" w:hint="eastAsia"/>
+          <w:sz w:val="24"/>
+          <w:szCs w:val="24"/>
+        </w:rPr>
+        <w:t>学习并掌握存储基础知识,</w:t>
+      </w:r>
+      <w:r>
+        <w:rPr>
+          <w:rFonts w:asciiTheme="minorEastAsia" w:eastAsiaTheme="minorEastAsia" w:hAnsiTheme="minorEastAsia"/>
+          <w:sz w:val="24"/>
+          <w:szCs w:val="24"/>
+        </w:rPr>
+        <w:t xml:space="preserve"> </w:t>
+      </w:r>
+      <w:r>
+        <w:rPr>
+          <w:rFonts w:asciiTheme="minorEastAsia" w:eastAsiaTheme="minorEastAsia" w:hAnsiTheme="minorEastAsia" w:hint="eastAsia"/>
+          <w:sz w:val="24"/>
+          <w:szCs w:val="24"/>
+        </w:rPr>
+        <w:t>例如</w:t>
+      </w:r>
+      <w:r>
+        <w:rPr>
+          <w:rFonts w:asciiTheme="minorEastAsia" w:eastAsiaTheme="minorEastAsia" w:hAnsiTheme="minorEastAsia" w:hint="eastAsia"/>
+          <w:sz w:val="24"/>
+          <w:szCs w:val="24"/>
+        </w:rPr>
+        <w:t>R</w:t>
+      </w:r>
+      <w:r>
+        <w:rPr>
+          <w:rFonts w:asciiTheme="minorEastAsia" w:eastAsiaTheme="minorEastAsia" w:hAnsiTheme="minorEastAsia"/>
+          <w:sz w:val="24"/>
+          <w:szCs w:val="24"/>
+        </w:rPr>
+        <w:t>AID</w:t>
+      </w:r>
+      <w:r>
+        <w:rPr>
+          <w:rFonts w:asciiTheme="minorEastAsia" w:eastAsiaTheme="minorEastAsia" w:hAnsiTheme="minorEastAsia" w:hint="eastAsia"/>
+          <w:sz w:val="24"/>
+          <w:szCs w:val="24"/>
+        </w:rPr>
+        <w:t>策略</w:t>
+      </w:r>
+      <w:r>
+        <w:rPr>
+          <w:rFonts w:asciiTheme="minorEastAsia" w:eastAsiaTheme="minorEastAsia" w:hAnsiTheme="minorEastAsia" w:hint="eastAsia"/>
+          <w:sz w:val="24"/>
+          <w:szCs w:val="24"/>
+        </w:rPr>
+        <w:t>，</w:t>
+      </w:r>
+      <w:r>
+        <w:rPr>
+          <w:rFonts w:asciiTheme="minorEastAsia" w:eastAsiaTheme="minorEastAsia" w:hAnsiTheme="minorEastAsia" w:hint="eastAsia"/>
+          <w:sz w:val="24"/>
+          <w:szCs w:val="24"/>
+        </w:rPr>
+        <w:t>IO流程</w:t>
+      </w:r>
+      <w:r>
+        <w:rPr>
+          <w:rFonts w:asciiTheme="minorEastAsia" w:eastAsiaTheme="minorEastAsia" w:hAnsiTheme="minorEastAsia" w:hint="eastAsia"/>
+          <w:sz w:val="24"/>
+          <w:szCs w:val="24"/>
+        </w:rPr>
+        <w:t>，</w:t>
+      </w:r>
+      <w:r>
+        <w:rPr>
+          <w:rFonts w:asciiTheme="minorEastAsia" w:eastAsiaTheme="minorEastAsia" w:hAnsiTheme="minorEastAsia" w:hint="eastAsia"/>
+          <w:sz w:val="24"/>
+          <w:szCs w:val="24"/>
+        </w:rPr>
+        <w:t>容灾策略</w:t>
+      </w:r>
+      <w:r>
+        <w:rPr>
+          <w:rFonts w:asciiTheme="minorEastAsia" w:eastAsiaTheme="minorEastAsia" w:hAnsiTheme="minorEastAsia" w:hint="eastAsia"/>
+          <w:sz w:val="24"/>
+          <w:szCs w:val="24"/>
+        </w:rPr>
+        <w:t>等</w:t>
+      </w:r>
+      <w:r>
+        <w:rPr>
+          <w:rFonts w:asciiTheme="minorEastAsia" w:eastAsiaTheme="minorEastAsia" w:hAnsiTheme="minorEastAsia" w:hint="eastAsia"/>
+          <w:sz w:val="24"/>
+          <w:szCs w:val="24"/>
+        </w:rPr>
+        <w:t>。</w:t>
+      </w:r>
+    </w:p>
+    <w:p>
+      <w:pPr>
+        <w:spacing w:line="400" w:lineRule="exact"/>
+        <w:rPr>
+          <w:rFonts w:asciiTheme="minorEastAsia" w:eastAsiaTheme="minorEastAsia" w:hAnsiTheme="minorEastAsia"/>
+          <w:sz w:val="24"/>
+          <w:szCs w:val="24"/>
+        </w:rPr>
+      </w:pPr>
+      <w:r>
+        <w:rPr>
+          <w:rFonts w:asciiTheme="minorEastAsia" w:eastAsiaTheme="minorEastAsia" w:hAnsiTheme="minorEastAsia" w:hint="eastAsia"/>
+          <w:sz w:val="24"/>
+          <w:szCs w:val="24"/>
+        </w:rPr>
+        <w:t>2.</w:t>
+      </w:r>
+      <w:r>
+        <w:rPr>
+          <w:rFonts w:asciiTheme="minorEastAsia" w:eastAsiaTheme="minorEastAsia" w:hAnsiTheme="minorEastAsia"/>
+          <w:sz w:val="24"/>
+          <w:szCs w:val="24"/>
+        </w:rPr>
+        <w:t xml:space="preserve"> </w:t>
+      </w:r>
+      <w:r>
+        <w:rPr>
+          <w:rFonts w:asciiTheme="minorEastAsia" w:eastAsiaTheme="minorEastAsia" w:hAnsiTheme="minorEastAsia" w:hint="eastAsia"/>
+          <w:sz w:val="24"/>
+          <w:szCs w:val="24"/>
+        </w:rPr>
+        <w:t>运用所学的知识进行项目功能的开发与项目的维护</w:t>
+      </w:r>
+      <w:r>
+        <w:rPr>
+          <w:rFonts w:asciiTheme="minorEastAsia" w:eastAsiaTheme="minorEastAsia" w:hAnsiTheme="minorEastAsia" w:hint="eastAsia"/>
+          <w:sz w:val="24"/>
+          <w:szCs w:val="24"/>
+        </w:rPr>
+        <w:t>。</w:t>
+      </w:r>
+    </w:p>
+    <w:p>
+      <w:pPr>
+        <w:spacing w:line="400" w:lineRule="exact"/>
+        <w:rPr>
+          <w:rFonts w:asciiTheme="minorEastAsia" w:eastAsiaTheme="minorEastAsia" w:hAnsiTheme="minorEastAsia"/>
+          <w:sz w:val="24"/>
+          <w:szCs w:val="24"/>
+        </w:rPr>
+      </w:pPr>
+      <w:r>
+        <w:rPr>
+          <w:rFonts w:asciiTheme="minorEastAsia" w:eastAsiaTheme="minorEastAsia" w:hAnsiTheme="minorEastAsia" w:hint="eastAsia"/>
+          <w:sz w:val="24"/>
+          <w:szCs w:val="24"/>
+        </w:rPr>
+        <w:t>3.</w:t>
+      </w:r>
+      <w:r>
+        <w:rPr>
+          <w:rFonts w:asciiTheme="minorEastAsia" w:eastAsiaTheme="minorEastAsia" w:hAnsiTheme="minorEastAsia"/>
+          <w:sz w:val="24"/>
+          <w:szCs w:val="24"/>
+        </w:rPr>
+        <w:t xml:space="preserve"> </w:t>
+      </w:r>
+      <w:r>
+        <w:rPr>
+          <w:rFonts w:asciiTheme="minorEastAsia" w:eastAsiaTheme="minorEastAsia" w:hAnsiTheme="minorEastAsia" w:hint="eastAsia"/>
+          <w:sz w:val="24"/>
+          <w:szCs w:val="24"/>
+        </w:rPr>
+        <w:t>学习并遵守企业编码</w:t>
+      </w:r>
+      <w:r>
+        <w:rPr>
+          <w:rFonts w:asciiTheme="minorEastAsia" w:eastAsiaTheme="minorEastAsia" w:hAnsiTheme="minorEastAsia" w:hint="eastAsia"/>
+          <w:sz w:val="24"/>
+          <w:szCs w:val="24"/>
+        </w:rPr>
+        <w:t>与安全</w:t>
+      </w:r>
+      <w:r>
+        <w:rPr>
+          <w:rFonts w:asciiTheme="minorEastAsia" w:eastAsiaTheme="minorEastAsia" w:hAnsiTheme="minorEastAsia" w:hint="eastAsia"/>
+          <w:sz w:val="24"/>
+          <w:szCs w:val="24"/>
+        </w:rPr>
+        <w:t>规范,</w:t>
+      </w:r>
+      <w:r>
+        <w:rPr>
+          <w:rFonts w:asciiTheme="minorEastAsia" w:eastAsiaTheme="minorEastAsia" w:hAnsiTheme="minorEastAsia"/>
+          <w:sz w:val="24"/>
+          <w:szCs w:val="24"/>
+        </w:rPr>
+        <w:t xml:space="preserve"> </w:t>
+      </w:r>
+      <w:r>
+        <w:rPr>
+          <w:rFonts w:asciiTheme="minorEastAsia" w:eastAsiaTheme="minorEastAsia" w:hAnsiTheme="minorEastAsia" w:hint="eastAsia"/>
+          <w:sz w:val="24"/>
+          <w:szCs w:val="24"/>
+        </w:rPr>
+        <w:t>保证企业信息安全</w:t>
+      </w:r>
+      <w:r>
+        <w:rPr>
+          <w:rFonts w:asciiTheme="minorEastAsia" w:eastAsiaTheme="minorEastAsia" w:hAnsiTheme="minorEastAsia" w:hint="eastAsia"/>
+          <w:sz w:val="24"/>
+          <w:szCs w:val="24"/>
+        </w:rPr>
+        <w:t>。</w:t>
+      </w:r>
+    </w:p>
+    <w:p>
+      <w:pPr>
+        <w:spacing w:line="400" w:lineRule="exact"/>
+        <w:rPr>
+          <w:rFonts w:asciiTheme="minorEastAsia" w:eastAsiaTheme="minorEastAsia" w:hAnsiTheme="minorEastAsia"/>
+          <w:sz w:val="24"/>
+          <w:szCs w:val="24"/>
+        </w:rPr>
+      </w:pPr>
+      <w:r>
+        <w:rPr>
+          <w:rFonts w:asciiTheme="minorEastAsia" w:eastAsiaTheme="minorEastAsia" w:hAnsiTheme="minorEastAsia"/>
+          <w:sz w:val="24"/>
+          <w:szCs w:val="24"/>
+        </w:rPr>
+        <w:t>4</w:t>
+      </w:r>
+      <w:r>
+        <w:rPr>
+          <w:rFonts w:asciiTheme="minorEastAsia" w:eastAsiaTheme="minorEastAsia" w:hAnsiTheme="minorEastAsia" w:hint="eastAsia"/>
+          <w:sz w:val="24"/>
+          <w:szCs w:val="24"/>
+        </w:rPr>
+        <w:t>.</w:t>
+      </w:r>
+      <w:r>
+        <w:rPr>
+          <w:rFonts w:asciiTheme="minorEastAsia" w:eastAsiaTheme="minorEastAsia" w:hAnsiTheme="minorEastAsia"/>
+          <w:sz w:val="24"/>
+          <w:szCs w:val="24"/>
+        </w:rPr>
+        <w:t xml:space="preserve"> </w:t>
+      </w:r>
+      <w:r>
+        <w:rPr>
+          <w:rFonts w:asciiTheme="minorEastAsia" w:eastAsiaTheme="minorEastAsia" w:hAnsiTheme="minorEastAsia" w:hint="eastAsia"/>
+          <w:sz w:val="24"/>
+          <w:szCs w:val="24"/>
+        </w:rPr>
+        <w:t>提升自己的代码能力,</w:t>
+      </w:r>
+      <w:r>
+        <w:rPr>
+          <w:rFonts w:asciiTheme="minorEastAsia" w:eastAsiaTheme="minorEastAsia" w:hAnsiTheme="minorEastAsia"/>
+          <w:sz w:val="24"/>
+          <w:szCs w:val="24"/>
+        </w:rPr>
+        <w:t xml:space="preserve"> </w:t>
+      </w:r>
+      <w:r>
+        <w:rPr>
+          <w:rFonts w:asciiTheme="minorEastAsia" w:eastAsiaTheme="minorEastAsia" w:hAnsiTheme="minorEastAsia" w:hint="eastAsia"/>
+          <w:sz w:val="24"/>
+          <w:szCs w:val="24"/>
+        </w:rPr>
+        <w:t>工程实践能力,</w:t>
+      </w:r>
+      <w:r>
+        <w:rPr>
+          <w:rFonts w:asciiTheme="minorEastAsia" w:eastAsiaTheme="minorEastAsia" w:hAnsiTheme="minorEastAsia"/>
+          <w:sz w:val="24"/>
+          <w:szCs w:val="24"/>
+        </w:rPr>
+        <w:t xml:space="preserve"> </w:t>
+      </w:r>
+      <w:r>
+        <w:rPr>
+          <w:rFonts w:asciiTheme="minorEastAsia" w:eastAsiaTheme="minorEastAsia" w:hAnsiTheme="minorEastAsia" w:hint="eastAsia"/>
+          <w:sz w:val="24"/>
+          <w:szCs w:val="24"/>
+        </w:rPr>
+        <w:t>独立思考,</w:t>
+      </w:r>
+      <w:r>
+        <w:rPr>
+          <w:rFonts w:asciiTheme="minorEastAsia" w:eastAsiaTheme="minorEastAsia" w:hAnsiTheme="minorEastAsia"/>
+          <w:sz w:val="24"/>
+          <w:szCs w:val="24"/>
+        </w:rPr>
+        <w:t xml:space="preserve"> </w:t>
+      </w:r>
+      <w:r>
+        <w:rPr>
+          <w:rFonts w:asciiTheme="minorEastAsia" w:eastAsiaTheme="minorEastAsia" w:hAnsiTheme="minorEastAsia" w:hint="eastAsia"/>
+          <w:sz w:val="24"/>
+          <w:szCs w:val="24"/>
+        </w:rPr>
+        <w:t>团队合作的能力</w:t>
+      </w:r>
+      <w:r>
+        <w:rPr>
+          <w:rFonts w:asciiTheme="minorEastAsia" w:eastAsiaTheme="minorEastAsia" w:hAnsiTheme="minorEastAsia" w:hint="eastAsia"/>
+          <w:sz w:val="24"/>
+          <w:szCs w:val="24"/>
+        </w:rPr>
+        <w:t>。</w:t>
+      </w:r>
+    </w:p>
+    <w:p>
+      <w:pPr>
+        <w:pStyle w:val="3"/>
+      </w:pPr>
+      <w:bookmarkStart w:id="11" w:name="_Toc71278159"/>
+      <w:r>
+        <w:rPr>
+          <w:rFonts w:hint="eastAsia"/>
+        </w:rPr>
+        <w:t>1</w:t>
+      </w:r>
+      <w:r>
+        <w:t xml:space="preserve">.2.2 </w:t>
+      </w:r>
+      <w:r>
+        <w:rPr>
+          <w:rFonts w:hint="eastAsia"/>
+        </w:rPr>
+        <w:t>任务</w:t>
+      </w:r>
+      <w:bookmarkEnd w:id="11"/>
+    </w:p>
+    <w:p>
+      <w:pPr>
+        <w:spacing w:line="400" w:lineRule="exact"/>
+        <w:rPr>
+          <w:rFonts w:asciiTheme="minorEastAsia" w:eastAsiaTheme="minorEastAsia" w:hAnsiTheme="minorEastAsia"/>
+          <w:sz w:val="24"/>
+          <w:szCs w:val="24"/>
+        </w:rPr>
+      </w:pPr>
+      <w:r>
+        <w:rPr>
+          <w:rFonts w:asciiTheme="minorEastAsia" w:eastAsiaTheme="minorEastAsia" w:hAnsiTheme="minorEastAsia" w:hint="eastAsia"/>
+          <w:sz w:val="24"/>
+          <w:szCs w:val="24"/>
+        </w:rPr>
+        <w:t>1.</w:t>
+      </w:r>
+      <w:r>
+        <w:rPr>
+          <w:rFonts w:asciiTheme="minorEastAsia" w:eastAsiaTheme="minorEastAsia" w:hAnsiTheme="minorEastAsia"/>
+          <w:sz w:val="24"/>
+          <w:szCs w:val="24"/>
+        </w:rPr>
+        <w:t xml:space="preserve"> </w:t>
+      </w:r>
+      <w:r>
+        <w:rPr>
+          <w:rFonts w:asciiTheme="minorEastAsia" w:eastAsiaTheme="minorEastAsia" w:hAnsiTheme="minorEastAsia" w:hint="eastAsia"/>
+          <w:sz w:val="24"/>
+          <w:szCs w:val="24"/>
+        </w:rPr>
+        <w:t>参与华为存储系统</w:t>
+      </w:r>
+      <w:r>
+        <w:rPr>
+          <w:rFonts w:asciiTheme="minorEastAsia" w:eastAsiaTheme="minorEastAsia" w:hAnsiTheme="minorEastAsia" w:hint="eastAsia"/>
+          <w:sz w:val="24"/>
+          <w:szCs w:val="24"/>
+        </w:rPr>
+        <w:t>的软</w:t>
+      </w:r>
+      <w:r>
+        <w:rPr>
+          <w:rFonts w:asciiTheme="minorEastAsia" w:eastAsiaTheme="minorEastAsia" w:hAnsiTheme="minorEastAsia" w:hint="eastAsia"/>
+          <w:sz w:val="24"/>
+          <w:szCs w:val="24"/>
+        </w:rPr>
+        <w:t>加密</w:t>
+      </w:r>
+      <w:r>
+        <w:rPr>
+          <w:rFonts w:asciiTheme="minorEastAsia" w:eastAsiaTheme="minorEastAsia" w:hAnsiTheme="minorEastAsia" w:hint="eastAsia"/>
+          <w:sz w:val="24"/>
+          <w:szCs w:val="24"/>
+        </w:rPr>
+        <w:t>项目开发</w:t>
+      </w:r>
+      <w:r>
+        <w:rPr>
+          <w:rFonts w:asciiTheme="minorEastAsia" w:eastAsiaTheme="minorEastAsia" w:hAnsiTheme="minorEastAsia" w:hint="eastAsia"/>
+          <w:sz w:val="24"/>
+          <w:szCs w:val="24"/>
+        </w:rPr>
+        <w:t>。</w:t>
+      </w:r>
+    </w:p>
+    <w:p>
+      <w:pPr>
+        <w:spacing w:line="400" w:lineRule="exact"/>
+        <w:rPr>
+          <w:rFonts w:asciiTheme="minorEastAsia" w:eastAsiaTheme="minorEastAsia" w:hAnsiTheme="minorEastAsia"/>
+          <w:sz w:val="24"/>
+          <w:szCs w:val="24"/>
+        </w:rPr>
+      </w:pPr>
+      <w:r>
+        <w:rPr>
+          <w:rFonts w:asciiTheme="minorEastAsia" w:eastAsiaTheme="minorEastAsia" w:hAnsiTheme="minorEastAsia"/>
+          <w:sz w:val="24"/>
+          <w:szCs w:val="24"/>
+        </w:rPr>
+        <w:t>2</w:t>
+      </w:r>
+      <w:r>
+        <w:rPr>
+          <w:rFonts w:asciiTheme="minorEastAsia" w:eastAsiaTheme="minorEastAsia" w:hAnsiTheme="minorEastAsia" w:hint="eastAsia"/>
+          <w:sz w:val="24"/>
+          <w:szCs w:val="24"/>
+        </w:rPr>
+        <w:t>.</w:t>
+      </w:r>
+      <w:r>
+        <w:rPr>
+          <w:rFonts w:asciiTheme="minorEastAsia" w:eastAsiaTheme="minorEastAsia" w:hAnsiTheme="minorEastAsia"/>
+          <w:sz w:val="24"/>
+          <w:szCs w:val="24"/>
+        </w:rPr>
+        <w:t xml:space="preserve"> </w:t>
+      </w:r>
+      <w:r>
+        <w:rPr>
+          <w:rFonts w:asciiTheme="minorEastAsia" w:eastAsiaTheme="minorEastAsia" w:hAnsiTheme="minorEastAsia" w:hint="eastAsia"/>
+          <w:sz w:val="24"/>
+          <w:szCs w:val="24"/>
+        </w:rPr>
+        <w:t>参与华为存储系统中</w:t>
+      </w:r>
+      <w:r>
+        <w:rPr>
+          <w:rFonts w:asciiTheme="minorEastAsia" w:eastAsiaTheme="minorEastAsia" w:hAnsiTheme="minorEastAsia" w:hint="eastAsia"/>
+          <w:sz w:val="24"/>
+          <w:szCs w:val="24"/>
+        </w:rPr>
+        <w:t>单线程L</w:t>
+      </w:r>
+      <w:r>
+        <w:rPr>
+          <w:rFonts w:asciiTheme="minorEastAsia" w:eastAsiaTheme="minorEastAsia" w:hAnsiTheme="minorEastAsia"/>
+          <w:sz w:val="24"/>
+          <w:szCs w:val="24"/>
+        </w:rPr>
+        <w:t>LT</w:t>
+      </w:r>
+      <w:r>
+        <w:rPr>
+          <w:rFonts w:asciiTheme="minorEastAsia" w:eastAsiaTheme="minorEastAsia" w:hAnsiTheme="minorEastAsia" w:hint="eastAsia"/>
+          <w:sz w:val="24"/>
+          <w:szCs w:val="24"/>
+        </w:rPr>
+        <w:t>开发</w:t>
+      </w:r>
+      <w:r>
+        <w:rPr>
+          <w:rFonts w:asciiTheme="minorEastAsia" w:eastAsiaTheme="minorEastAsia" w:hAnsiTheme="minorEastAsia" w:hint="eastAsia"/>
+          <w:sz w:val="24"/>
+          <w:szCs w:val="24"/>
+        </w:rPr>
+        <w:t>。</w:t>
+      </w:r>
+    </w:p>
+    <w:p>
+      <w:pPr>
+        <w:spacing w:line="400" w:lineRule="exact"/>
+        <w:rPr>
+          <w:rFonts w:asciiTheme="minorEastAsia" w:eastAsiaTheme="minorEastAsia" w:hAnsiTheme="minorEastAsia"/>
+          <w:sz w:val="24"/>
+          <w:szCs w:val="24"/>
+        </w:rPr>
+      </w:pPr>
+      <w:r>
+        <w:rPr>
+          <w:rFonts w:asciiTheme="minorEastAsia" w:eastAsiaTheme="minorEastAsia" w:hAnsiTheme="minorEastAsia" w:hint="eastAsia"/>
+          <w:sz w:val="24"/>
+          <w:szCs w:val="24"/>
+        </w:rPr>
+        <w:t>3.</w:t>
+      </w:r>
+      <w:r>
+        <w:rPr>
+          <w:rFonts w:asciiTheme="minorEastAsia" w:eastAsiaTheme="minorEastAsia" w:hAnsiTheme="minorEastAsia"/>
+          <w:sz w:val="24"/>
+          <w:szCs w:val="24"/>
+        </w:rPr>
+        <w:t xml:space="preserve"> </w:t>
+      </w:r>
+      <w:r>
+        <w:rPr>
+          <w:rFonts w:asciiTheme="minorEastAsia" w:eastAsiaTheme="minorEastAsia" w:hAnsiTheme="minorEastAsia" w:hint="eastAsia"/>
+          <w:sz w:val="24"/>
+          <w:szCs w:val="24"/>
+        </w:rPr>
+        <w:t>学习在Linux系统下的基本操作</w:t>
+      </w:r>
+      <w:r>
+        <w:rPr>
+          <w:rFonts w:asciiTheme="minorEastAsia" w:eastAsiaTheme="minorEastAsia" w:hAnsiTheme="minorEastAsia" w:hint="eastAsia"/>
+          <w:sz w:val="24"/>
+          <w:szCs w:val="24"/>
+        </w:rPr>
+        <w:t>。</w:t>
+      </w:r>
+    </w:p>
+    <w:p>
+      <w:pPr>
+        <w:spacing w:line="400" w:lineRule="exact"/>
+        <w:rPr>
+          <w:rFonts w:asciiTheme="minorEastAsia" w:eastAsiaTheme="minorEastAsia" w:hAnsiTheme="minorEastAsia"/>
+          <w:sz w:val="24"/>
+          <w:szCs w:val="24"/>
+        </w:rPr>
+      </w:pPr>
+      <w:r>
+        <w:rPr>
+          <w:rFonts w:asciiTheme="minorEastAsia" w:eastAsiaTheme="minorEastAsia" w:hAnsiTheme="minorEastAsia"/>
+          <w:sz w:val="24"/>
+          <w:szCs w:val="24"/>
+        </w:rPr>
+        <w:t>4</w:t>
+      </w:r>
+      <w:r>
+        <w:rPr>
+          <w:rFonts w:asciiTheme="minorEastAsia" w:eastAsiaTheme="minorEastAsia" w:hAnsiTheme="minorEastAsia" w:hint="eastAsia"/>
+          <w:sz w:val="24"/>
+          <w:szCs w:val="24"/>
+        </w:rPr>
+        <w:t>.</w:t>
+      </w:r>
+      <w:r>
+        <w:rPr>
+          <w:rFonts w:asciiTheme="minorEastAsia" w:eastAsiaTheme="minorEastAsia" w:hAnsiTheme="minorEastAsia"/>
+          <w:sz w:val="24"/>
+          <w:szCs w:val="24"/>
+        </w:rPr>
+        <w:t xml:space="preserve"> </w:t>
+      </w:r>
+      <w:r>
+        <w:rPr>
+          <w:rFonts w:asciiTheme="minorEastAsia" w:eastAsiaTheme="minorEastAsia" w:hAnsiTheme="minorEastAsia" w:hint="eastAsia"/>
+          <w:sz w:val="24"/>
+          <w:szCs w:val="24"/>
+        </w:rPr>
+        <w:t>参加华为编程能力模拟考试(工作级</w:t>
+      </w:r>
+      <w:r>
+        <w:rPr>
+          <w:rFonts w:asciiTheme="minorEastAsia" w:eastAsiaTheme="minorEastAsia" w:hAnsiTheme="minorEastAsia" w:hint="eastAsia"/>
+          <w:sz w:val="24"/>
+          <w:szCs w:val="24"/>
+        </w:rPr>
+        <w:t>、专业级</w:t>
+      </w:r>
+      <w:r>
+        <w:rPr>
+          <w:rFonts w:asciiTheme="minorEastAsia" w:eastAsiaTheme="minorEastAsia" w:hAnsiTheme="minorEastAsia" w:hint="eastAsia"/>
+          <w:sz w:val="24"/>
+          <w:szCs w:val="24"/>
+        </w:rPr>
+        <w:t>)</w:t>
+      </w:r>
+      <w:r>
+        <w:rPr>
+          <w:rFonts w:asciiTheme="minorEastAsia" w:eastAsiaTheme="minorEastAsia" w:hAnsiTheme="minorEastAsia" w:hint="eastAsia"/>
+          <w:sz w:val="24"/>
+          <w:szCs w:val="24"/>
+        </w:rPr>
+        <w:t>。</w:t>
+      </w:r>
+    </w:p>
+    <w:p>
+      <w:pPr>
+        <w:spacing w:line="400" w:lineRule="exact"/>
+        <w:rPr>
+          <w:rFonts w:asciiTheme="minorEastAsia" w:eastAsiaTheme="minorEastAsia" w:hAnsiTheme="minorEastAsia"/>
+          <w:sz w:val="24"/>
+          <w:szCs w:val="24"/>
+        </w:rPr>
+      </w:pPr>
+      <w:r>
+        <w:rPr>
+          <w:rFonts w:asciiTheme="minorEastAsia" w:eastAsiaTheme="minorEastAsia" w:hAnsiTheme="minorEastAsia" w:hint="eastAsia"/>
+          <w:sz w:val="24"/>
+          <w:szCs w:val="24"/>
+        </w:rPr>
+        <w:t>5.</w:t>
+      </w:r>
+      <w:r>
+        <w:rPr>
+          <w:rFonts w:asciiTheme="minorEastAsia" w:eastAsiaTheme="minorEastAsia" w:hAnsiTheme="minorEastAsia"/>
+          <w:sz w:val="24"/>
+          <w:szCs w:val="24"/>
+        </w:rPr>
+        <w:t xml:space="preserve"> </w:t>
+      </w:r>
+      <w:r>
+        <w:rPr>
+          <w:rFonts w:asciiTheme="minorEastAsia" w:eastAsiaTheme="minorEastAsia" w:hAnsiTheme="minorEastAsia" w:hint="eastAsia"/>
+          <w:sz w:val="24"/>
+          <w:szCs w:val="24"/>
+        </w:rPr>
+        <w:t>参与华为实习生存储知识培训</w:t>
+      </w:r>
+      <w:r>
+        <w:rPr>
+          <w:rFonts w:asciiTheme="minorEastAsia" w:eastAsiaTheme="minorEastAsia" w:hAnsiTheme="minorEastAsia" w:hint="eastAsia"/>
+          <w:sz w:val="24"/>
+          <w:szCs w:val="24"/>
+        </w:rPr>
+        <w:t>。</w:t>
+      </w:r>
+    </w:p>
+    <w:p>
+      <w:pPr>
+        <w:pStyle w:val="3"/>
+      </w:pPr>
+      <w:bookmarkStart w:id="12" w:name="_Toc71278160"/>
+      <w:r>
+        <w:rPr>
+          <w:rFonts w:hint="eastAsia"/>
+        </w:rPr>
+        <w:t>1</w:t>
+      </w:r>
+      <w:r>
+        <w:t xml:space="preserve">.2.3 </w:t>
+      </w:r>
+      <w:r>
+        <w:rPr>
+          <w:rFonts w:hint="eastAsia"/>
+        </w:rPr>
+        <w:t>复杂工程问题</w:t>
+      </w:r>
+      <w:bookmarkEnd w:id="12"/>
+    </w:p>
+    <w:p>
+      <w:pPr>
+        <w:ind w:firstLine="420"/>
+        <w:rPr>
+          <w:rFonts w:asciiTheme="minorEastAsia" w:eastAsiaTheme="minorEastAsia" w:hAnsiTheme="minorEastAsia"/>
+          <w:sz w:val="24"/>
+          <w:szCs w:val="24"/>
+        </w:rPr>
+      </w:pPr>
+      <w:r>
+        <w:rPr>
+          <w:rFonts w:asciiTheme="minorEastAsia" w:eastAsiaTheme="minorEastAsia" w:hAnsiTheme="minorEastAsia" w:hint="eastAsia"/>
+          <w:sz w:val="24"/>
+          <w:szCs w:val="24"/>
+        </w:rPr>
+        <w:t>新时代,</w:t>
+      </w:r>
+      <w:r>
+        <w:rPr>
+          <w:rFonts w:asciiTheme="minorEastAsia" w:eastAsiaTheme="minorEastAsia" w:hAnsiTheme="minorEastAsia"/>
+          <w:sz w:val="24"/>
+          <w:szCs w:val="24"/>
+        </w:rPr>
+        <w:t xml:space="preserve"> </w:t>
+      </w:r>
+      <w:r>
+        <w:rPr>
+          <w:rFonts w:asciiTheme="minorEastAsia" w:eastAsiaTheme="minorEastAsia" w:hAnsiTheme="minorEastAsia" w:hint="eastAsia"/>
+          <w:sz w:val="24"/>
+          <w:szCs w:val="24"/>
+        </w:rPr>
+        <w:t>企业以及个人对于数据的存储需求越来越大,</w:t>
+      </w:r>
+      <w:r>
+        <w:rPr>
+          <w:rFonts w:asciiTheme="minorEastAsia" w:eastAsiaTheme="minorEastAsia" w:hAnsiTheme="minorEastAsia"/>
+          <w:sz w:val="24"/>
+          <w:szCs w:val="24"/>
+        </w:rPr>
+        <w:t xml:space="preserve"> </w:t>
+      </w:r>
+      <w:r>
+        <w:rPr>
+          <w:rFonts w:asciiTheme="minorEastAsia" w:eastAsiaTheme="minorEastAsia" w:hAnsiTheme="minorEastAsia" w:hint="eastAsia"/>
+          <w:sz w:val="24"/>
+          <w:szCs w:val="24"/>
+        </w:rPr>
+        <w:t>华为存储致力于解决该类问题,</w:t>
+      </w:r>
+      <w:r>
+        <w:rPr>
+          <w:rFonts w:asciiTheme="minorEastAsia" w:eastAsiaTheme="minorEastAsia" w:hAnsiTheme="minorEastAsia"/>
+          <w:sz w:val="24"/>
+          <w:szCs w:val="24"/>
+        </w:rPr>
+        <w:t xml:space="preserve"> </w:t>
+      </w:r>
+      <w:r>
+        <w:rPr>
+          <w:rFonts w:asciiTheme="minorEastAsia" w:eastAsiaTheme="minorEastAsia" w:hAnsiTheme="minorEastAsia" w:hint="eastAsia"/>
+          <w:sz w:val="24"/>
+          <w:szCs w:val="24"/>
+        </w:rPr>
+        <w:t>提出了基于融合基础设施的解决方案,</w:t>
+      </w:r>
+      <w:r>
+        <w:rPr>
+          <w:rFonts w:asciiTheme="minorEastAsia" w:eastAsiaTheme="minorEastAsia" w:hAnsiTheme="minorEastAsia"/>
+          <w:sz w:val="24"/>
+          <w:szCs w:val="24"/>
+        </w:rPr>
+        <w:t xml:space="preserve"> </w:t>
+      </w:r>
+      <w:r>
+        <w:rPr>
+          <w:rFonts w:asciiTheme="minorEastAsia" w:eastAsiaTheme="minorEastAsia" w:hAnsiTheme="minorEastAsia" w:hint="eastAsia"/>
+          <w:sz w:val="24"/>
+          <w:szCs w:val="24"/>
+        </w:rPr>
+        <w:t>高性能NAS存储解决方案等开发了分布式存储系统与企业级存储系统(传统集中式存储系统)</w:t>
+      </w:r>
+      <w:r>
+        <w:rPr>
+          <w:rFonts w:asciiTheme="minorEastAsia" w:eastAsiaTheme="minorEastAsia" w:hAnsiTheme="minorEastAsia" w:hint="eastAsia"/>
+          <w:sz w:val="24"/>
+          <w:szCs w:val="24"/>
+        </w:rPr>
+        <w:t>。</w:t>
+      </w:r>
+    </w:p>
+    <w:p>
+      <w:pPr>
+        <w:rPr>
+          <w:rFonts w:asciiTheme="minorEastAsia" w:eastAsiaTheme="minorEastAsia" w:hAnsiTheme="minorEastAsia"/>
+          <w:sz w:val="24"/>
+          <w:szCs w:val="24"/>
+        </w:rPr>
+      </w:pPr>
+      <w:r>
+        <w:rPr>
+          <w:rFonts w:asciiTheme="minorEastAsia" w:eastAsiaTheme="minorEastAsia" w:hAnsiTheme="minorEastAsia"/>
+          <w:sz w:val="24"/>
+          <w:szCs w:val="24"/>
+        </w:rPr>
         <w:tab/>
       </w:r>
       <w:r>
         <w:rPr>
-          <w:rFonts w:asciiTheme="majorEastAsia" w:eastAsiaTheme="majorEastAsia" w:hAnsiTheme="majorEastAsia" w:hint="eastAsia"/>
-          <w:sz w:val="24"/>
-          <w:szCs w:val="28"/>
-        </w:rPr>
-        <w:t>我在华为存储软件平台开发部中，</w:t>
-      </w:r>
-      <w:r>
-        <w:rPr>
-          <w:rFonts w:asciiTheme="majorEastAsia" w:eastAsiaTheme="majorEastAsia" w:hAnsiTheme="majorEastAsia" w:hint="eastAsia"/>
-          <w:sz w:val="24"/>
-          <w:szCs w:val="28"/>
-        </w:rPr>
-        <w:t>参与</w:t>
-      </w:r>
-      <w:r>
-        <w:rPr>
-          <w:rFonts w:asciiTheme="majorEastAsia" w:eastAsiaTheme="majorEastAsia" w:hAnsiTheme="majorEastAsia" w:hint="eastAsia"/>
-          <w:sz w:val="24"/>
-          <w:szCs w:val="28"/>
-        </w:rPr>
-        <w:t>集中式p</w:t>
-      </w:r>
-      <w:r>
-        <w:rPr>
-          <w:rFonts w:asciiTheme="majorEastAsia" w:eastAsiaTheme="majorEastAsia" w:hAnsiTheme="majorEastAsia"/>
-          <w:sz w:val="24"/>
-          <w:szCs w:val="28"/>
-        </w:rPr>
-        <w:t>ool</w:t>
-      </w:r>
-      <w:r>
-        <w:rPr>
-          <w:rFonts w:asciiTheme="majorEastAsia" w:eastAsiaTheme="majorEastAsia" w:hAnsiTheme="majorEastAsia" w:hint="eastAsia"/>
-          <w:sz w:val="24"/>
-          <w:szCs w:val="28"/>
-        </w:rPr>
-        <w:t>层的开发，</w:t>
-      </w:r>
-      <w:r>
-        <w:rPr>
-          <w:rFonts w:asciiTheme="majorEastAsia" w:eastAsiaTheme="majorEastAsia" w:hAnsiTheme="majorEastAsia" w:hint="eastAsia"/>
-          <w:sz w:val="24"/>
-          <w:szCs w:val="28"/>
-        </w:rPr>
-        <w:t>负责</w:t>
-      </w:r>
-      <w:r>
-        <w:rPr>
-          <w:rFonts w:asciiTheme="majorEastAsia" w:eastAsiaTheme="majorEastAsia" w:hAnsiTheme="majorEastAsia" w:hint="eastAsia"/>
-          <w:sz w:val="24"/>
-          <w:szCs w:val="28"/>
-        </w:rPr>
-        <w:t>管理硬盘，</w:t>
-      </w:r>
-      <w:r>
-        <w:rPr>
-          <w:rFonts w:asciiTheme="majorEastAsia" w:eastAsiaTheme="majorEastAsia" w:hAnsiTheme="majorEastAsia" w:hint="eastAsia"/>
-          <w:sz w:val="24"/>
-          <w:szCs w:val="28"/>
-        </w:rPr>
-        <w:t>对硬盘的容量做</w:t>
-      </w:r>
-      <w:r>
-        <w:rPr>
-          <w:rFonts w:asciiTheme="majorEastAsia" w:eastAsiaTheme="majorEastAsia" w:hAnsiTheme="majorEastAsia" w:hint="eastAsia"/>
-          <w:sz w:val="24"/>
-          <w:szCs w:val="28"/>
-        </w:rPr>
-        <w:t>切分，重</w:t>
-      </w:r>
-      <w:r>
-        <w:rPr>
-          <w:rFonts w:asciiTheme="majorEastAsia" w:eastAsiaTheme="majorEastAsia" w:hAnsiTheme="majorEastAsia" w:hint="eastAsia"/>
-          <w:sz w:val="24"/>
-          <w:szCs w:val="28"/>
-        </w:rPr>
-        <w:t>组，</w:t>
-      </w:r>
-      <w:r>
-        <w:rPr>
-          <w:rFonts w:asciiTheme="majorEastAsia" w:eastAsiaTheme="majorEastAsia" w:hAnsiTheme="majorEastAsia" w:hint="eastAsia"/>
-          <w:sz w:val="24"/>
-          <w:szCs w:val="28"/>
-        </w:rPr>
-        <w:t>并</w:t>
-      </w:r>
-      <w:r>
-        <w:rPr>
-          <w:rFonts w:asciiTheme="majorEastAsia" w:eastAsiaTheme="majorEastAsia" w:hAnsiTheme="majorEastAsia" w:hint="eastAsia"/>
-          <w:sz w:val="24"/>
-          <w:szCs w:val="28"/>
+          <w:rFonts w:asciiTheme="minorEastAsia" w:eastAsiaTheme="minorEastAsia" w:hAnsiTheme="minorEastAsia" w:hint="eastAsia"/>
+          <w:sz w:val="24"/>
+          <w:szCs w:val="24"/>
+        </w:rPr>
+        <w:t>在</w:t>
+      </w:r>
+      <w:r>
+        <w:rPr>
+          <w:rFonts w:asciiTheme="minorEastAsia" w:eastAsiaTheme="minorEastAsia" w:hAnsiTheme="minorEastAsia" w:hint="eastAsia"/>
+          <w:sz w:val="24"/>
+          <w:szCs w:val="24"/>
+        </w:rPr>
+        <w:t>使用华为存储的客户中</w:t>
+      </w:r>
+      <w:r>
+        <w:rPr>
+          <w:rFonts w:asciiTheme="minorEastAsia" w:eastAsiaTheme="minorEastAsia" w:hAnsiTheme="minorEastAsia" w:hint="eastAsia"/>
+          <w:sz w:val="24"/>
+          <w:szCs w:val="24"/>
+        </w:rPr>
+        <w:t>，</w:t>
+      </w:r>
+      <w:r>
+        <w:rPr>
+          <w:rFonts w:asciiTheme="minorEastAsia" w:eastAsiaTheme="minorEastAsia" w:hAnsiTheme="minorEastAsia" w:hint="eastAsia"/>
+          <w:sz w:val="24"/>
+          <w:szCs w:val="24"/>
+        </w:rPr>
+        <w:t>有些客户</w:t>
+      </w:r>
+      <w:r>
+        <w:rPr>
+          <w:rFonts w:asciiTheme="minorEastAsia" w:eastAsiaTheme="minorEastAsia" w:hAnsiTheme="minorEastAsia" w:hint="eastAsia"/>
+          <w:sz w:val="24"/>
+          <w:szCs w:val="24"/>
+        </w:rPr>
+        <w:t>对数据安全的要求较高，</w:t>
+      </w:r>
+      <w:r>
+        <w:rPr>
+          <w:rFonts w:asciiTheme="minorEastAsia" w:eastAsiaTheme="minorEastAsia" w:hAnsiTheme="minorEastAsia" w:hint="eastAsia"/>
+          <w:sz w:val="24"/>
+          <w:szCs w:val="24"/>
+        </w:rPr>
+        <w:t>比如</w:t>
+      </w:r>
+      <w:r>
+        <w:rPr>
+          <w:rFonts w:asciiTheme="minorEastAsia" w:eastAsiaTheme="minorEastAsia" w:hAnsiTheme="minorEastAsia" w:hint="eastAsia"/>
+          <w:sz w:val="24"/>
+          <w:szCs w:val="24"/>
+        </w:rPr>
+        <w:t>政企、银行等。</w:t>
+      </w:r>
+      <w:r>
+        <w:rPr>
+          <w:rFonts w:asciiTheme="minorEastAsia" w:eastAsiaTheme="minorEastAsia" w:hAnsiTheme="minorEastAsia" w:hint="eastAsia"/>
+          <w:sz w:val="24"/>
+          <w:szCs w:val="24"/>
+        </w:rPr>
+        <w:t>这类客户</w:t>
+      </w:r>
+      <w:r>
+        <w:rPr>
+          <w:rFonts w:asciiTheme="minorEastAsia" w:eastAsiaTheme="minorEastAsia" w:hAnsiTheme="minorEastAsia" w:hint="eastAsia"/>
+          <w:sz w:val="24"/>
+          <w:szCs w:val="24"/>
+        </w:rPr>
+        <w:t>往往会</w:t>
+      </w:r>
+      <w:r>
+        <w:rPr>
+          <w:rFonts w:asciiTheme="minorEastAsia" w:eastAsiaTheme="minorEastAsia" w:hAnsiTheme="minorEastAsia" w:hint="eastAsia"/>
+          <w:sz w:val="24"/>
+          <w:szCs w:val="24"/>
         </w:rPr>
         <w:t>使用</w:t>
       </w:r>
       <w:r>
         <w:rPr>
-          <w:rFonts w:asciiTheme="majorEastAsia" w:eastAsiaTheme="majorEastAsia" w:hAnsiTheme="majorEastAsia" w:hint="eastAsia"/>
-          <w:sz w:val="24"/>
-          <w:szCs w:val="28"/>
-        </w:rPr>
-        <w:t>用户指定的R</w:t>
-      </w:r>
-      <w:r>
-        <w:rPr>
-          <w:rFonts w:asciiTheme="majorEastAsia" w:eastAsiaTheme="majorEastAsia" w:hAnsiTheme="majorEastAsia"/>
-          <w:sz w:val="24"/>
-          <w:szCs w:val="28"/>
-        </w:rPr>
-        <w:t>AID</w:t>
-      </w:r>
-      <w:r>
-        <w:rPr>
-          <w:rFonts w:asciiTheme="majorEastAsia" w:eastAsiaTheme="majorEastAsia" w:hAnsiTheme="majorEastAsia" w:hint="eastAsia"/>
-          <w:sz w:val="24"/>
-          <w:szCs w:val="28"/>
-        </w:rPr>
-        <w:t>策略</w:t>
-      </w:r>
-      <w:r>
-        <w:rPr>
-          <w:rFonts w:asciiTheme="majorEastAsia" w:eastAsiaTheme="majorEastAsia" w:hAnsiTheme="majorEastAsia" w:hint="eastAsia"/>
-          <w:sz w:val="24"/>
-          <w:szCs w:val="28"/>
-        </w:rPr>
-        <w:t>做</w:t>
-      </w:r>
-      <w:r>
-        <w:rPr>
-          <w:rFonts w:asciiTheme="majorEastAsia" w:eastAsiaTheme="majorEastAsia" w:hAnsiTheme="majorEastAsia" w:hint="eastAsia"/>
-          <w:sz w:val="24"/>
-          <w:szCs w:val="28"/>
-        </w:rPr>
-        <w:t>冗余和校验</w:t>
-      </w:r>
-      <w:r>
-        <w:rPr>
-          <w:rFonts w:asciiTheme="majorEastAsia" w:eastAsiaTheme="majorEastAsia" w:hAnsiTheme="majorEastAsia" w:hint="eastAsia"/>
-          <w:sz w:val="24"/>
-          <w:szCs w:val="28"/>
+          <w:rFonts w:asciiTheme="minorEastAsia" w:eastAsiaTheme="minorEastAsia" w:hAnsiTheme="minorEastAsia" w:hint="eastAsia"/>
+          <w:sz w:val="24"/>
+          <w:szCs w:val="24"/>
+        </w:rPr>
+        <w:t>加密硬盘（SED）</w:t>
+      </w:r>
+      <w:r>
+        <w:rPr>
+          <w:rFonts w:asciiTheme="minorEastAsia" w:eastAsiaTheme="minorEastAsia" w:hAnsiTheme="minorEastAsia" w:hint="eastAsia"/>
+          <w:sz w:val="24"/>
+          <w:szCs w:val="24"/>
+        </w:rPr>
+        <w:t>来存储数据</w:t>
+      </w:r>
+      <w:r>
+        <w:rPr>
+          <w:rFonts w:asciiTheme="minorEastAsia" w:eastAsiaTheme="minorEastAsia" w:hAnsiTheme="minorEastAsia" w:hint="eastAsia"/>
+          <w:sz w:val="24"/>
+          <w:szCs w:val="24"/>
+        </w:rPr>
+        <w:t>。</w:t>
+      </w:r>
+      <w:r>
+        <w:rPr>
+          <w:rFonts w:asciiTheme="minorEastAsia" w:eastAsiaTheme="minorEastAsia" w:hAnsiTheme="minorEastAsia" w:hint="eastAsia"/>
+          <w:sz w:val="24"/>
+          <w:szCs w:val="24"/>
+        </w:rPr>
+        <w:t>硬盘本身自带加密功能的</w:t>
+      </w:r>
+      <w:r>
+        <w:rPr>
+          <w:rFonts w:asciiTheme="minorEastAsia" w:eastAsiaTheme="minorEastAsia" w:hAnsiTheme="minorEastAsia" w:hint="eastAsia"/>
+          <w:sz w:val="24"/>
+          <w:szCs w:val="24"/>
+        </w:rPr>
+        <w:t>特性，称为硬加密。</w:t>
+      </w:r>
+      <w:r>
+        <w:rPr>
+          <w:rFonts w:asciiTheme="minorEastAsia" w:eastAsiaTheme="minorEastAsia" w:hAnsiTheme="minorEastAsia" w:hint="eastAsia"/>
+          <w:sz w:val="24"/>
+          <w:szCs w:val="24"/>
+        </w:rPr>
+        <w:t>但是由于美国</w:t>
+      </w:r>
+      <w:r>
+        <w:rPr>
+          <w:rFonts w:asciiTheme="minorEastAsia" w:eastAsiaTheme="minorEastAsia" w:hAnsiTheme="minorEastAsia" w:hint="eastAsia"/>
+          <w:sz w:val="24"/>
+          <w:szCs w:val="24"/>
+        </w:rPr>
+        <w:t>制裁，</w:t>
+      </w:r>
+      <w:r>
+        <w:rPr>
+          <w:rFonts w:asciiTheme="minorEastAsia" w:eastAsiaTheme="minorEastAsia" w:hAnsiTheme="minorEastAsia" w:hint="eastAsia"/>
+          <w:sz w:val="24"/>
+          <w:szCs w:val="24"/>
+        </w:rPr>
+        <w:t>美国</w:t>
+      </w:r>
+      <w:r>
+        <w:rPr>
+          <w:rFonts w:asciiTheme="minorEastAsia" w:eastAsiaTheme="minorEastAsia" w:hAnsiTheme="minorEastAsia" w:hint="eastAsia"/>
+          <w:sz w:val="24"/>
+          <w:szCs w:val="24"/>
+        </w:rPr>
+        <w:t>或许将不再为华为存储供应加密硬盘</w:t>
+      </w:r>
+      <w:r>
+        <w:rPr>
+          <w:rFonts w:asciiTheme="minorEastAsia" w:eastAsiaTheme="minorEastAsia" w:hAnsiTheme="minorEastAsia" w:hint="eastAsia"/>
+          <w:sz w:val="24"/>
+          <w:szCs w:val="24"/>
+        </w:rPr>
+        <w:t>，加密盘的可获得性会受影响</w:t>
+      </w:r>
+      <w:r>
+        <w:rPr>
+          <w:rFonts w:asciiTheme="minorEastAsia" w:eastAsiaTheme="minorEastAsia" w:hAnsiTheme="minorEastAsia" w:hint="eastAsia"/>
+          <w:sz w:val="24"/>
+          <w:szCs w:val="24"/>
+        </w:rPr>
+        <w:t>。</w:t>
+      </w:r>
+      <w:r>
+        <w:rPr>
+          <w:rFonts w:asciiTheme="minorEastAsia" w:eastAsiaTheme="minorEastAsia" w:hAnsiTheme="minorEastAsia" w:hint="eastAsia"/>
+          <w:sz w:val="24"/>
+          <w:szCs w:val="24"/>
+        </w:rPr>
+        <w:t>为了使</w:t>
+      </w:r>
+      <w:r>
+        <w:rPr>
+          <w:rFonts w:asciiTheme="minorEastAsia" w:eastAsiaTheme="minorEastAsia" w:hAnsiTheme="minorEastAsia" w:hint="eastAsia"/>
+          <w:sz w:val="24"/>
+          <w:szCs w:val="24"/>
+        </w:rPr>
+        <w:t>华为</w:t>
+      </w:r>
+      <w:r>
+        <w:rPr>
+          <w:rFonts w:asciiTheme="minorEastAsia" w:eastAsiaTheme="minorEastAsia" w:hAnsiTheme="minorEastAsia" w:hint="eastAsia"/>
+          <w:sz w:val="24"/>
+          <w:szCs w:val="24"/>
+        </w:rPr>
+        <w:t>存储设备</w:t>
+      </w:r>
+      <w:r>
+        <w:rPr>
+          <w:rFonts w:asciiTheme="minorEastAsia" w:eastAsiaTheme="minorEastAsia" w:hAnsiTheme="minorEastAsia" w:hint="eastAsia"/>
+          <w:sz w:val="24"/>
+          <w:szCs w:val="24"/>
+        </w:rPr>
+        <w:t>继续支持加密功能</w:t>
+      </w:r>
+      <w:r>
+        <w:rPr>
+          <w:rFonts w:asciiTheme="minorEastAsia" w:eastAsiaTheme="minorEastAsia" w:hAnsiTheme="minorEastAsia" w:hint="eastAsia"/>
+          <w:sz w:val="24"/>
+          <w:szCs w:val="24"/>
         </w:rPr>
         <w:t>，</w:t>
       </w:r>
       <w:r>
         <w:rPr>
-          <w:rFonts w:asciiTheme="majorEastAsia" w:eastAsiaTheme="majorEastAsia" w:hAnsiTheme="majorEastAsia" w:hint="eastAsia"/>
-          <w:sz w:val="24"/>
-          <w:szCs w:val="28"/>
-        </w:rPr>
-        <w:t>对上层提供存储资源池（S</w:t>
-      </w:r>
-      <w:r>
-        <w:rPr>
-          <w:rFonts w:asciiTheme="majorEastAsia" w:eastAsiaTheme="majorEastAsia" w:hAnsiTheme="majorEastAsia"/>
-          <w:sz w:val="24"/>
-          <w:szCs w:val="28"/>
-        </w:rPr>
-        <w:t>torage Pool</w:t>
-      </w:r>
-      <w:r>
-        <w:rPr>
-          <w:rFonts w:asciiTheme="majorEastAsia" w:eastAsiaTheme="majorEastAsia" w:hAnsiTheme="majorEastAsia" w:hint="eastAsia"/>
-          <w:sz w:val="24"/>
-          <w:szCs w:val="28"/>
+          <w:rFonts w:asciiTheme="minorEastAsia" w:eastAsiaTheme="minorEastAsia" w:hAnsiTheme="minorEastAsia" w:hint="eastAsia"/>
+          <w:sz w:val="24"/>
+          <w:szCs w:val="24"/>
+        </w:rPr>
+        <w:t>华为计</w:t>
+      </w:r>
+      <w:r>
+        <w:rPr>
+          <w:rFonts w:asciiTheme="minorEastAsia" w:eastAsiaTheme="minorEastAsia" w:hAnsiTheme="minorEastAsia" w:hint="eastAsia"/>
+          <w:sz w:val="24"/>
+          <w:szCs w:val="24"/>
+        </w:rPr>
+        <w:t>划</w:t>
+      </w:r>
+      <w:r>
+        <w:rPr>
+          <w:rFonts w:asciiTheme="minorEastAsia" w:eastAsiaTheme="minorEastAsia" w:hAnsiTheme="minorEastAsia" w:hint="eastAsia"/>
+          <w:sz w:val="24"/>
+          <w:szCs w:val="24"/>
+        </w:rPr>
+        <w:t>为</w:t>
+      </w:r>
+      <w:r>
+        <w:rPr>
+          <w:rFonts w:asciiTheme="minorEastAsia" w:eastAsiaTheme="minorEastAsia" w:hAnsiTheme="minorEastAsia" w:hint="eastAsia"/>
+          <w:sz w:val="24"/>
+          <w:szCs w:val="24"/>
+        </w:rPr>
+        <w:t>非加密的普通硬盘也提供加密功能，</w:t>
+      </w:r>
+      <w:r>
+        <w:rPr>
+          <w:rFonts w:asciiTheme="minorEastAsia" w:eastAsiaTheme="minorEastAsia" w:hAnsiTheme="minorEastAsia" w:hint="eastAsia"/>
+          <w:sz w:val="24"/>
+          <w:szCs w:val="24"/>
+        </w:rPr>
+        <w:t>加解密的功能由c</w:t>
+      </w:r>
+      <w:r>
+        <w:rPr>
+          <w:rFonts w:asciiTheme="minorEastAsia" w:eastAsiaTheme="minorEastAsia" w:hAnsiTheme="minorEastAsia"/>
+          <w:sz w:val="24"/>
+          <w:szCs w:val="24"/>
+        </w:rPr>
+        <w:t>pu</w:t>
+      </w:r>
+      <w:r>
+        <w:rPr>
+          <w:rFonts w:asciiTheme="minorEastAsia" w:eastAsiaTheme="minorEastAsia" w:hAnsiTheme="minorEastAsia" w:hint="eastAsia"/>
+          <w:sz w:val="24"/>
+          <w:szCs w:val="24"/>
+        </w:rPr>
+        <w:t>提供</w:t>
+      </w:r>
+      <w:r>
+        <w:rPr>
+          <w:rFonts w:asciiTheme="minorEastAsia" w:eastAsiaTheme="minorEastAsia" w:hAnsiTheme="minorEastAsia" w:hint="eastAsia"/>
+          <w:sz w:val="24"/>
+          <w:szCs w:val="24"/>
+        </w:rPr>
+        <w:t>，</w:t>
+      </w:r>
+      <w:r>
+        <w:rPr>
+          <w:rFonts w:asciiTheme="minorEastAsia" w:eastAsiaTheme="minorEastAsia" w:hAnsiTheme="minorEastAsia" w:hint="eastAsia"/>
+          <w:sz w:val="24"/>
+          <w:szCs w:val="24"/>
+        </w:rPr>
+        <w:t>数据在c</w:t>
+      </w:r>
+      <w:r>
+        <w:rPr>
+          <w:rFonts w:asciiTheme="minorEastAsia" w:eastAsiaTheme="minorEastAsia" w:hAnsiTheme="minorEastAsia"/>
+          <w:sz w:val="24"/>
+          <w:szCs w:val="24"/>
+        </w:rPr>
+        <w:t>pu</w:t>
+      </w:r>
+      <w:r>
+        <w:rPr>
+          <w:rFonts w:asciiTheme="minorEastAsia" w:eastAsiaTheme="minorEastAsia" w:hAnsiTheme="minorEastAsia" w:hint="eastAsia"/>
+          <w:sz w:val="24"/>
+          <w:szCs w:val="24"/>
+        </w:rPr>
+        <w:t>中加密之后，</w:t>
+      </w:r>
+      <w:r>
+        <w:rPr>
+          <w:rFonts w:asciiTheme="minorEastAsia" w:eastAsiaTheme="minorEastAsia" w:hAnsiTheme="minorEastAsia" w:hint="eastAsia"/>
+          <w:sz w:val="24"/>
+          <w:szCs w:val="24"/>
+        </w:rPr>
+        <w:t>再</w:t>
+      </w:r>
+      <w:r>
+        <w:rPr>
+          <w:rFonts w:asciiTheme="minorEastAsia" w:eastAsiaTheme="minorEastAsia" w:hAnsiTheme="minorEastAsia" w:hint="eastAsia"/>
+          <w:sz w:val="24"/>
+          <w:szCs w:val="24"/>
+        </w:rPr>
+        <w:t>下发硬盘</w:t>
+      </w:r>
+      <w:r>
+        <w:rPr>
+          <w:rFonts w:asciiTheme="minorEastAsia" w:eastAsiaTheme="minorEastAsia" w:hAnsiTheme="minorEastAsia" w:hint="eastAsia"/>
+          <w:sz w:val="24"/>
+          <w:szCs w:val="24"/>
+        </w:rPr>
+        <w:t>。</w:t>
+      </w:r>
+      <w:r>
+        <w:rPr>
+          <w:rFonts w:asciiTheme="minorEastAsia" w:eastAsiaTheme="minorEastAsia" w:hAnsiTheme="minorEastAsia" w:hint="eastAsia"/>
+          <w:sz w:val="24"/>
+          <w:szCs w:val="24"/>
+        </w:rPr>
+        <w:t>这种由</w:t>
+      </w:r>
+      <w:r>
+        <w:rPr>
+          <w:rFonts w:asciiTheme="minorEastAsia" w:eastAsiaTheme="minorEastAsia" w:hAnsiTheme="minorEastAsia" w:hint="eastAsia"/>
+          <w:sz w:val="24"/>
+          <w:szCs w:val="24"/>
+        </w:rPr>
+        <w:t>c</w:t>
+      </w:r>
+      <w:r>
+        <w:rPr>
+          <w:rFonts w:asciiTheme="minorEastAsia" w:eastAsiaTheme="minorEastAsia" w:hAnsiTheme="minorEastAsia"/>
+          <w:sz w:val="24"/>
+          <w:szCs w:val="24"/>
+        </w:rPr>
+        <w:t>pu</w:t>
+      </w:r>
+      <w:r>
+        <w:rPr>
+          <w:rFonts w:asciiTheme="minorEastAsia" w:eastAsiaTheme="minorEastAsia" w:hAnsiTheme="minorEastAsia" w:hint="eastAsia"/>
+          <w:sz w:val="24"/>
+          <w:szCs w:val="24"/>
+        </w:rPr>
+        <w:t>提供加解密功能的特性，成为软加密。</w:t>
+      </w:r>
+    </w:p>
+    <w:p>
+      <w:pPr>
+        <w:rPr>
+          <w:rFonts w:asciiTheme="minorEastAsia" w:eastAsiaTheme="minorEastAsia" w:hAnsiTheme="minorEastAsia"/>
+          <w:sz w:val="24"/>
+          <w:szCs w:val="24"/>
+        </w:rPr>
+      </w:pPr>
+      <w:r>
+        <w:rPr>
+          <w:rFonts w:asciiTheme="minorEastAsia" w:eastAsiaTheme="minorEastAsia" w:hAnsiTheme="minorEastAsia"/>
+          <w:sz w:val="24"/>
+          <w:szCs w:val="24"/>
+        </w:rPr>
+        <w:tab/>
+      </w:r>
+      <w:r>
+        <w:rPr>
+          <w:rFonts w:asciiTheme="minorEastAsia" w:eastAsiaTheme="minorEastAsia" w:hAnsiTheme="minorEastAsia" w:hint="eastAsia"/>
+          <w:sz w:val="24"/>
+          <w:szCs w:val="24"/>
+        </w:rPr>
+        <w:t>要实现软加密，有很多复杂的问题需要解决。</w:t>
+      </w:r>
+      <w:r>
+        <w:rPr>
+          <w:rFonts w:asciiTheme="minorEastAsia" w:eastAsiaTheme="minorEastAsia" w:hAnsiTheme="minorEastAsia" w:hint="eastAsia"/>
+          <w:sz w:val="24"/>
+          <w:szCs w:val="24"/>
+        </w:rPr>
+        <w:t>存储设备的c</w:t>
+      </w:r>
+      <w:r>
+        <w:rPr>
+          <w:rFonts w:asciiTheme="minorEastAsia" w:eastAsiaTheme="minorEastAsia" w:hAnsiTheme="minorEastAsia"/>
+          <w:sz w:val="24"/>
+          <w:szCs w:val="24"/>
+        </w:rPr>
+        <w:t>pu</w:t>
+      </w:r>
+      <w:r>
+        <w:rPr>
+          <w:rFonts w:asciiTheme="minorEastAsia" w:eastAsiaTheme="minorEastAsia" w:hAnsiTheme="minorEastAsia" w:hint="eastAsia"/>
+          <w:sz w:val="24"/>
+          <w:szCs w:val="24"/>
+        </w:rPr>
+        <w:t>本来担负着</w:t>
+      </w:r>
+      <w:r>
+        <w:rPr>
+          <w:rFonts w:asciiTheme="minorEastAsia" w:eastAsiaTheme="minorEastAsia" w:hAnsiTheme="minorEastAsia" w:hint="eastAsia"/>
+          <w:sz w:val="24"/>
+          <w:szCs w:val="24"/>
+        </w:rPr>
+        <w:t>很重的</w:t>
+      </w:r>
+      <w:r>
+        <w:rPr>
+          <w:rFonts w:asciiTheme="minorEastAsia" w:eastAsiaTheme="minorEastAsia" w:hAnsiTheme="minorEastAsia" w:hint="eastAsia"/>
+          <w:sz w:val="24"/>
+          <w:szCs w:val="24"/>
+        </w:rPr>
+        <w:t>控制</w:t>
+      </w:r>
+      <w:r>
+        <w:rPr>
+          <w:rFonts w:asciiTheme="minorEastAsia" w:eastAsiaTheme="minorEastAsia" w:hAnsiTheme="minorEastAsia" w:hint="eastAsia"/>
+          <w:sz w:val="24"/>
+          <w:szCs w:val="24"/>
+        </w:rPr>
+        <w:t>功能，</w:t>
+      </w:r>
+      <w:r>
+        <w:rPr>
+          <w:rFonts w:asciiTheme="minorEastAsia" w:eastAsiaTheme="minorEastAsia" w:hAnsiTheme="minorEastAsia" w:hint="eastAsia"/>
+          <w:sz w:val="24"/>
+          <w:szCs w:val="24"/>
+        </w:rPr>
+        <w:t>每秒</w:t>
+      </w:r>
+      <w:r>
+        <w:rPr>
+          <w:rFonts w:asciiTheme="minorEastAsia" w:eastAsiaTheme="minorEastAsia" w:hAnsiTheme="minorEastAsia" w:hint="eastAsia"/>
+          <w:sz w:val="24"/>
+          <w:szCs w:val="24"/>
+        </w:rPr>
+        <w:t>会</w:t>
+      </w:r>
+      <w:r>
+        <w:rPr>
+          <w:rFonts w:asciiTheme="minorEastAsia" w:eastAsiaTheme="minorEastAsia" w:hAnsiTheme="minorEastAsia" w:hint="eastAsia"/>
+          <w:sz w:val="24"/>
+          <w:szCs w:val="24"/>
+        </w:rPr>
+        <w:t>处理</w:t>
+      </w:r>
+      <w:r>
+        <w:rPr>
+          <w:rFonts w:asciiTheme="minorEastAsia" w:eastAsiaTheme="minorEastAsia" w:hAnsiTheme="minorEastAsia" w:hint="eastAsia"/>
+          <w:sz w:val="24"/>
+          <w:szCs w:val="24"/>
+        </w:rPr>
+        <w:t>上千万条i</w:t>
+      </w:r>
+      <w:r>
+        <w:rPr>
+          <w:rFonts w:asciiTheme="minorEastAsia" w:eastAsiaTheme="minorEastAsia" w:hAnsiTheme="minorEastAsia"/>
+          <w:sz w:val="24"/>
+          <w:szCs w:val="24"/>
+        </w:rPr>
+        <w:t>o</w:t>
+      </w:r>
+      <w:r>
+        <w:rPr>
+          <w:rFonts w:asciiTheme="minorEastAsia" w:eastAsiaTheme="minorEastAsia" w:hAnsiTheme="minorEastAsia" w:hint="eastAsia"/>
+          <w:sz w:val="24"/>
+          <w:szCs w:val="24"/>
+        </w:rPr>
+        <w:t>，</w:t>
+      </w:r>
+      <w:r>
+        <w:rPr>
+          <w:rFonts w:asciiTheme="minorEastAsia" w:eastAsiaTheme="minorEastAsia" w:hAnsiTheme="minorEastAsia" w:hint="eastAsia"/>
+          <w:sz w:val="24"/>
+          <w:szCs w:val="24"/>
+        </w:rPr>
+        <w:t>如果再用c</w:t>
+      </w:r>
+      <w:r>
+        <w:rPr>
+          <w:rFonts w:asciiTheme="minorEastAsia" w:eastAsiaTheme="minorEastAsia" w:hAnsiTheme="minorEastAsia"/>
+          <w:sz w:val="24"/>
+          <w:szCs w:val="24"/>
+        </w:rPr>
+        <w:t>pu</w:t>
+      </w:r>
+      <w:r>
+        <w:rPr>
+          <w:rFonts w:asciiTheme="minorEastAsia" w:eastAsiaTheme="minorEastAsia" w:hAnsiTheme="minorEastAsia" w:hint="eastAsia"/>
+          <w:sz w:val="24"/>
+          <w:szCs w:val="24"/>
+        </w:rPr>
+        <w:t>进行数据加解密，势必</w:t>
+      </w:r>
+      <w:r>
+        <w:rPr>
+          <w:rFonts w:asciiTheme="minorEastAsia" w:eastAsiaTheme="minorEastAsia" w:hAnsiTheme="minorEastAsia" w:hint="eastAsia"/>
+          <w:sz w:val="24"/>
+          <w:szCs w:val="24"/>
+        </w:rPr>
+        <w:lastRenderedPageBreak/>
+        <w:t>会影响</w:t>
+      </w:r>
+      <w:r>
+        <w:rPr>
+          <w:rFonts w:asciiTheme="minorEastAsia" w:eastAsiaTheme="minorEastAsia" w:hAnsiTheme="minorEastAsia" w:hint="eastAsia"/>
+          <w:sz w:val="24"/>
+          <w:szCs w:val="24"/>
+        </w:rPr>
+        <w:t>整个系统的性能。</w:t>
+      </w:r>
+      <w:r>
+        <w:rPr>
+          <w:rFonts w:asciiTheme="minorEastAsia" w:eastAsiaTheme="minorEastAsia" w:hAnsiTheme="minorEastAsia" w:hint="eastAsia"/>
+          <w:sz w:val="24"/>
+          <w:szCs w:val="24"/>
+        </w:rPr>
+        <w:t>华为针对这一点设计了</w:t>
+      </w:r>
+      <w:r>
+        <w:rPr>
+          <w:rFonts w:asciiTheme="minorEastAsia" w:eastAsiaTheme="minorEastAsia" w:hAnsiTheme="minorEastAsia" w:hint="eastAsia"/>
+          <w:sz w:val="24"/>
+          <w:szCs w:val="24"/>
+        </w:rPr>
+        <w:t>专门的a</w:t>
+      </w:r>
+      <w:r>
+        <w:rPr>
+          <w:rFonts w:asciiTheme="minorEastAsia" w:eastAsiaTheme="minorEastAsia" w:hAnsiTheme="minorEastAsia"/>
+          <w:sz w:val="24"/>
+          <w:szCs w:val="24"/>
+        </w:rPr>
+        <w:t>rm</w:t>
+      </w:r>
+      <w:r>
+        <w:rPr>
+          <w:rFonts w:asciiTheme="minorEastAsia" w:eastAsiaTheme="minorEastAsia" w:hAnsiTheme="minorEastAsia" w:hint="eastAsia"/>
+          <w:sz w:val="24"/>
+          <w:szCs w:val="24"/>
+        </w:rPr>
+        <w:t>芯片，</w:t>
+      </w:r>
+      <w:r>
+        <w:rPr>
+          <w:rFonts w:asciiTheme="minorEastAsia" w:eastAsiaTheme="minorEastAsia" w:hAnsiTheme="minorEastAsia" w:hint="eastAsia"/>
+          <w:sz w:val="24"/>
+          <w:szCs w:val="24"/>
+        </w:rPr>
+        <w:t>在芯片级支持</w:t>
+      </w:r>
+      <w:r>
+        <w:rPr>
+          <w:rFonts w:asciiTheme="minorEastAsia" w:eastAsiaTheme="minorEastAsia" w:hAnsiTheme="minorEastAsia" w:hint="eastAsia"/>
+          <w:sz w:val="24"/>
+          <w:szCs w:val="24"/>
+        </w:rPr>
+        <w:t>加解密算法</w:t>
+      </w:r>
+      <w:r>
+        <w:rPr>
+          <w:rFonts w:asciiTheme="minorEastAsia" w:eastAsiaTheme="minorEastAsia" w:hAnsiTheme="minorEastAsia" w:hint="eastAsia"/>
+          <w:sz w:val="24"/>
+          <w:szCs w:val="24"/>
+        </w:rPr>
+        <w:t>，</w:t>
+      </w:r>
+      <w:r>
+        <w:rPr>
+          <w:rFonts w:asciiTheme="minorEastAsia" w:eastAsiaTheme="minorEastAsia" w:hAnsiTheme="minorEastAsia" w:hint="eastAsia"/>
+          <w:sz w:val="24"/>
+          <w:szCs w:val="24"/>
+        </w:rPr>
+        <w:t>同时支持国密（</w:t>
+      </w:r>
+      <w:r>
+        <w:rPr>
+          <w:rFonts w:asciiTheme="minorEastAsia" w:eastAsiaTheme="minorEastAsia" w:hAnsiTheme="minorEastAsia" w:hint="eastAsia"/>
+          <w:sz w:val="24"/>
+          <w:szCs w:val="24"/>
+        </w:rPr>
+        <w:t>SM</w:t>
+      </w:r>
+      <w:r>
+        <w:rPr>
+          <w:rFonts w:asciiTheme="minorEastAsia" w:eastAsiaTheme="minorEastAsia" w:hAnsiTheme="minorEastAsia"/>
+          <w:sz w:val="24"/>
+          <w:szCs w:val="24"/>
+        </w:rPr>
+        <w:t>4</w:t>
+      </w:r>
+      <w:r>
+        <w:rPr>
+          <w:rFonts w:asciiTheme="minorEastAsia" w:eastAsiaTheme="minorEastAsia" w:hAnsiTheme="minorEastAsia" w:hint="eastAsia"/>
+          <w:sz w:val="24"/>
+          <w:szCs w:val="24"/>
         </w:rPr>
         <w:t>）</w:t>
       </w:r>
       <w:r>
         <w:rPr>
-          <w:rFonts w:asciiTheme="majorEastAsia" w:eastAsiaTheme="majorEastAsia" w:hAnsiTheme="majorEastAsia" w:hint="eastAsia"/>
-          <w:sz w:val="24"/>
-          <w:szCs w:val="28"/>
+          <w:rFonts w:asciiTheme="minorEastAsia" w:eastAsiaTheme="minorEastAsia" w:hAnsiTheme="minorEastAsia" w:hint="eastAsia"/>
+          <w:sz w:val="24"/>
+          <w:szCs w:val="24"/>
+        </w:rPr>
+        <w:t>，商密（AES）两种算法</w:t>
+      </w:r>
+      <w:r>
+        <w:rPr>
+          <w:rFonts w:asciiTheme="minorEastAsia" w:eastAsiaTheme="minorEastAsia" w:hAnsiTheme="minorEastAsia" w:hint="eastAsia"/>
+          <w:sz w:val="24"/>
+          <w:szCs w:val="24"/>
+        </w:rPr>
+        <w:t>。使得存储系统在</w:t>
+      </w:r>
+      <w:r>
+        <w:rPr>
+          <w:rFonts w:asciiTheme="minorEastAsia" w:eastAsiaTheme="minorEastAsia" w:hAnsiTheme="minorEastAsia" w:hint="eastAsia"/>
+          <w:sz w:val="24"/>
+          <w:szCs w:val="24"/>
+        </w:rPr>
+        <w:t>开启</w:t>
+      </w:r>
+      <w:r>
+        <w:rPr>
+          <w:rFonts w:asciiTheme="minorEastAsia" w:eastAsiaTheme="minorEastAsia" w:hAnsiTheme="minorEastAsia" w:hint="eastAsia"/>
+          <w:sz w:val="24"/>
+          <w:szCs w:val="24"/>
+        </w:rPr>
+        <w:t>软加密功能后，性能下降不会超过1</w:t>
+      </w:r>
+      <w:r>
+        <w:rPr>
+          <w:rFonts w:asciiTheme="minorEastAsia" w:eastAsiaTheme="minorEastAsia" w:hAnsiTheme="minorEastAsia"/>
+          <w:sz w:val="24"/>
+          <w:szCs w:val="24"/>
+        </w:rPr>
+        <w:t>0%</w:t>
+      </w:r>
+      <w:r>
+        <w:rPr>
+          <w:rFonts w:asciiTheme="minorEastAsia" w:eastAsiaTheme="minorEastAsia" w:hAnsiTheme="minorEastAsia" w:hint="eastAsia"/>
+          <w:sz w:val="24"/>
+          <w:szCs w:val="24"/>
         </w:rPr>
         <w:t>。</w:t>
       </w:r>
-    </w:p>
-    <w:p>
-      <w:pPr>
-        <w:pStyle w:val="3"/>
-      </w:pPr>
-      <w:bookmarkStart w:id="10" w:name="_Toc71278158"/>
-      <w:r>
-        <w:rPr>
-          <w:rFonts w:hint="eastAsia"/>
-        </w:rPr>
-        <w:t>1</w:t>
-      </w:r>
-      <w:r>
-        <w:t xml:space="preserve">.2.1 </w:t>
-      </w:r>
-      <w:r>
-        <w:rPr>
-          <w:rFonts w:hint="eastAsia"/>
-        </w:rPr>
-        <w:t>岗位</w:t>
-      </w:r>
-      <w:r>
-        <w:rPr>
-          <w:rFonts w:hint="eastAsia"/>
-        </w:rPr>
-        <w:t>目标</w:t>
-      </w:r>
-      <w:bookmarkEnd w:id="10"/>
-    </w:p>
-    <w:p>
-      <w:pPr>
-        <w:spacing w:line="400" w:lineRule="exact"/>
-        <w:rPr>
-          <w:rFonts w:asciiTheme="minorEastAsia" w:eastAsiaTheme="minorEastAsia" w:hAnsiTheme="minorEastAsia"/>
-          <w:sz w:val="24"/>
-          <w:szCs w:val="24"/>
-        </w:rPr>
-      </w:pPr>
-      <w:r>
-        <w:rPr>
-          <w:rFonts w:asciiTheme="minorEastAsia" w:eastAsiaTheme="minorEastAsia" w:hAnsiTheme="minorEastAsia" w:hint="eastAsia"/>
-          <w:sz w:val="24"/>
-          <w:szCs w:val="24"/>
-        </w:rPr>
-        <w:t>1.</w:t>
-      </w:r>
-      <w:r>
-        <w:rPr>
-          <w:rFonts w:asciiTheme="minorEastAsia" w:eastAsiaTheme="minorEastAsia" w:hAnsiTheme="minorEastAsia"/>
-          <w:sz w:val="24"/>
-          <w:szCs w:val="24"/>
-        </w:rPr>
-        <w:t xml:space="preserve"> </w:t>
-      </w:r>
-      <w:r>
-        <w:rPr>
-          <w:rFonts w:asciiTheme="minorEastAsia" w:eastAsiaTheme="minorEastAsia" w:hAnsiTheme="minorEastAsia" w:hint="eastAsia"/>
-          <w:sz w:val="24"/>
-          <w:szCs w:val="24"/>
-        </w:rPr>
-        <w:t>学习并掌握存储基础知识,</w:t>
-      </w:r>
-      <w:r>
-        <w:rPr>
-          <w:rFonts w:asciiTheme="minorEastAsia" w:eastAsiaTheme="minorEastAsia" w:hAnsiTheme="minorEastAsia"/>
-          <w:sz w:val="24"/>
-          <w:szCs w:val="24"/>
-        </w:rPr>
-        <w:t xml:space="preserve"> </w:t>
-      </w:r>
-      <w:r>
-        <w:rPr>
-          <w:rFonts w:asciiTheme="minorEastAsia" w:eastAsiaTheme="minorEastAsia" w:hAnsiTheme="minorEastAsia" w:hint="eastAsia"/>
-          <w:sz w:val="24"/>
-          <w:szCs w:val="24"/>
-        </w:rPr>
-        <w:t>例如</w:t>
-      </w:r>
-      <w:r>
-        <w:rPr>
-          <w:rFonts w:asciiTheme="minorEastAsia" w:eastAsiaTheme="minorEastAsia" w:hAnsiTheme="minorEastAsia" w:hint="eastAsia"/>
-          <w:sz w:val="24"/>
-          <w:szCs w:val="24"/>
-        </w:rPr>
-        <w:t>R</w:t>
-      </w:r>
-      <w:r>
-        <w:rPr>
-          <w:rFonts w:asciiTheme="minorEastAsia" w:eastAsiaTheme="minorEastAsia" w:hAnsiTheme="minorEastAsia"/>
-          <w:sz w:val="24"/>
-          <w:szCs w:val="24"/>
-        </w:rPr>
-        <w:t>AID</w:t>
-      </w:r>
-      <w:r>
-        <w:rPr>
-          <w:rFonts w:asciiTheme="minorEastAsia" w:eastAsiaTheme="minorEastAsia" w:hAnsiTheme="minorEastAsia" w:hint="eastAsia"/>
-          <w:sz w:val="24"/>
-          <w:szCs w:val="24"/>
-        </w:rPr>
-        <w:t>策略</w:t>
-      </w:r>
-      <w:r>
-        <w:rPr>
-          <w:rFonts w:asciiTheme="minorEastAsia" w:eastAsiaTheme="minorEastAsia" w:hAnsiTheme="minorEastAsia" w:hint="eastAsia"/>
-          <w:sz w:val="24"/>
-          <w:szCs w:val="24"/>
-        </w:rPr>
-        <w:t>，</w:t>
-      </w:r>
-      <w:r>
-        <w:rPr>
-          <w:rFonts w:asciiTheme="minorEastAsia" w:eastAsiaTheme="minorEastAsia" w:hAnsiTheme="minorEastAsia" w:hint="eastAsia"/>
-          <w:sz w:val="24"/>
-          <w:szCs w:val="24"/>
-        </w:rPr>
-        <w:t>IO流程</w:t>
-      </w:r>
-      <w:r>
-        <w:rPr>
-          <w:rFonts w:asciiTheme="minorEastAsia" w:eastAsiaTheme="minorEastAsia" w:hAnsiTheme="minorEastAsia" w:hint="eastAsia"/>
-          <w:sz w:val="24"/>
-          <w:szCs w:val="24"/>
-        </w:rPr>
-        <w:t>，</w:t>
-      </w:r>
-      <w:r>
-        <w:rPr>
-          <w:rFonts w:asciiTheme="minorEastAsia" w:eastAsiaTheme="minorEastAsia" w:hAnsiTheme="minorEastAsia" w:hint="eastAsia"/>
-          <w:sz w:val="24"/>
-          <w:szCs w:val="24"/>
-        </w:rPr>
-        <w:t>容灾策略</w:t>
+      <w:r>
+        <w:rPr>
+          <w:rFonts w:asciiTheme="minorEastAsia" w:eastAsiaTheme="minorEastAsia" w:hAnsiTheme="minorEastAsia" w:hint="eastAsia"/>
+          <w:sz w:val="24"/>
+          <w:szCs w:val="24"/>
+        </w:rPr>
+        <w:t>同时</w:t>
+      </w:r>
+      <w:r>
+        <w:rPr>
+          <w:rFonts w:asciiTheme="minorEastAsia" w:eastAsiaTheme="minorEastAsia" w:hAnsiTheme="minorEastAsia" w:hint="eastAsia"/>
+          <w:sz w:val="24"/>
+          <w:szCs w:val="24"/>
+        </w:rPr>
+        <w:t>，软加密功能需要适配</w:t>
+      </w:r>
+      <w:r>
+        <w:rPr>
+          <w:rFonts w:asciiTheme="minorEastAsia" w:eastAsiaTheme="minorEastAsia" w:hAnsiTheme="minorEastAsia" w:hint="eastAsia"/>
+          <w:sz w:val="24"/>
+          <w:szCs w:val="24"/>
+        </w:rPr>
+        <w:t>华为存储一些已有的</w:t>
+      </w:r>
+      <w:r>
+        <w:rPr>
+          <w:rFonts w:asciiTheme="minorEastAsia" w:eastAsiaTheme="minorEastAsia" w:hAnsiTheme="minorEastAsia" w:hint="eastAsia"/>
+          <w:sz w:val="24"/>
+          <w:szCs w:val="24"/>
+        </w:rPr>
+        <w:t>关键</w:t>
+      </w:r>
+      <w:r>
+        <w:rPr>
+          <w:rFonts w:asciiTheme="minorEastAsia" w:eastAsiaTheme="minorEastAsia" w:hAnsiTheme="minorEastAsia" w:hint="eastAsia"/>
+          <w:sz w:val="24"/>
+          <w:szCs w:val="24"/>
+        </w:rPr>
+        <w:t>特性，这些特性简介如下</w:t>
+      </w:r>
+      <w:r>
+        <w:rPr>
+          <w:rFonts w:asciiTheme="minorEastAsia" w:eastAsiaTheme="minorEastAsia" w:hAnsiTheme="minorEastAsia" w:hint="eastAsia"/>
+          <w:sz w:val="24"/>
+          <w:szCs w:val="24"/>
+        </w:rPr>
+        <w:t>：</w:t>
+      </w:r>
+    </w:p>
+    <w:p>
+      <w:pPr>
+        <w:rPr>
+          <w:rFonts w:asciiTheme="minorEastAsia" w:eastAsiaTheme="minorEastAsia" w:hAnsiTheme="minorEastAsia"/>
+          <w:sz w:val="24"/>
+          <w:szCs w:val="24"/>
+        </w:rPr>
+      </w:pPr>
+      <w:r>
+        <w:rPr>
+          <w:rFonts w:asciiTheme="minorEastAsia" w:eastAsiaTheme="minorEastAsia" w:hAnsiTheme="minorEastAsia"/>
+          <w:sz w:val="24"/>
+          <w:szCs w:val="24"/>
+        </w:rPr>
+        <w:tab/>
+      </w:r>
+      <w:r>
+        <w:rPr>
+          <w:rFonts w:asciiTheme="minorEastAsia" w:eastAsiaTheme="minorEastAsia" w:hAnsiTheme="minorEastAsia" w:hint="eastAsia"/>
+          <w:b/>
+          <w:bCs/>
+          <w:sz w:val="24"/>
+          <w:szCs w:val="24"/>
+        </w:rPr>
+        <w:t>进程拉起：</w:t>
+      </w:r>
+      <w:r>
+        <w:rPr>
+          <w:rFonts w:asciiTheme="minorEastAsia" w:eastAsiaTheme="minorEastAsia" w:hAnsiTheme="minorEastAsia" w:hint="eastAsia"/>
+          <w:sz w:val="24"/>
+          <w:szCs w:val="24"/>
+        </w:rPr>
+        <w:t>华为存储的</w:t>
+      </w:r>
+      <w:r>
+        <w:rPr>
+          <w:rFonts w:asciiTheme="minorEastAsia" w:eastAsiaTheme="minorEastAsia" w:hAnsiTheme="minorEastAsia" w:hint="eastAsia"/>
+          <w:sz w:val="24"/>
+          <w:szCs w:val="24"/>
+        </w:rPr>
+        <w:t>租户管理、</w:t>
+      </w:r>
+      <w:r>
+        <w:rPr>
+          <w:rFonts w:asciiTheme="minorEastAsia" w:eastAsiaTheme="minorEastAsia" w:hAnsiTheme="minorEastAsia" w:hint="eastAsia"/>
+          <w:sz w:val="24"/>
+          <w:szCs w:val="24"/>
+        </w:rPr>
+        <w:t>硬盘管理、</w:t>
+      </w:r>
+      <w:r>
+        <w:rPr>
+          <w:rFonts w:asciiTheme="minorEastAsia" w:eastAsiaTheme="minorEastAsia" w:hAnsiTheme="minorEastAsia"/>
+          <w:sz w:val="24"/>
+          <w:szCs w:val="24"/>
+        </w:rPr>
+        <w:t>io</w:t>
+      </w:r>
+      <w:r>
+        <w:rPr>
+          <w:rFonts w:asciiTheme="minorEastAsia" w:eastAsiaTheme="minorEastAsia" w:hAnsiTheme="minorEastAsia" w:hint="eastAsia"/>
+          <w:sz w:val="24"/>
+          <w:szCs w:val="24"/>
+        </w:rPr>
+        <w:t>控制</w:t>
+      </w:r>
+      <w:r>
+        <w:rPr>
+          <w:rFonts w:asciiTheme="minorEastAsia" w:eastAsiaTheme="minorEastAsia" w:hAnsiTheme="minorEastAsia" w:hint="eastAsia"/>
+          <w:sz w:val="24"/>
+          <w:szCs w:val="24"/>
+        </w:rPr>
+        <w:t>等功能，大部分</w:t>
+      </w:r>
+      <w:r>
+        <w:rPr>
+          <w:rFonts w:asciiTheme="minorEastAsia" w:eastAsiaTheme="minorEastAsia" w:hAnsiTheme="minorEastAsia" w:hint="eastAsia"/>
+          <w:sz w:val="24"/>
+          <w:szCs w:val="24"/>
+        </w:rPr>
+        <w:t>运行在</w:t>
+      </w:r>
+      <w:r>
+        <w:rPr>
+          <w:rFonts w:asciiTheme="minorEastAsia" w:eastAsiaTheme="minorEastAsia" w:hAnsiTheme="minorEastAsia" w:hint="eastAsia"/>
+          <w:sz w:val="24"/>
+          <w:szCs w:val="24"/>
+        </w:rPr>
+        <w:t>l</w:t>
+      </w:r>
+      <w:r>
+        <w:rPr>
+          <w:rFonts w:asciiTheme="minorEastAsia" w:eastAsiaTheme="minorEastAsia" w:hAnsiTheme="minorEastAsia"/>
+          <w:sz w:val="24"/>
+          <w:szCs w:val="24"/>
+        </w:rPr>
+        <w:t>inux</w:t>
+      </w:r>
+      <w:r>
+        <w:rPr>
+          <w:rFonts w:asciiTheme="minorEastAsia" w:eastAsiaTheme="minorEastAsia" w:hAnsiTheme="minorEastAsia" w:hint="eastAsia"/>
+          <w:sz w:val="24"/>
+          <w:szCs w:val="24"/>
+        </w:rPr>
+        <w:t>操作系统的用户态进程</w:t>
+      </w:r>
+      <w:r>
+        <w:rPr>
+          <w:rFonts w:asciiTheme="minorEastAsia" w:eastAsiaTheme="minorEastAsia" w:hAnsiTheme="minorEastAsia" w:hint="eastAsia"/>
+          <w:sz w:val="24"/>
+          <w:szCs w:val="24"/>
+        </w:rPr>
+        <w:t>。</w:t>
+      </w:r>
+      <w:r>
+        <w:rPr>
+          <w:rFonts w:asciiTheme="minorEastAsia" w:eastAsiaTheme="minorEastAsia" w:hAnsiTheme="minorEastAsia" w:hint="eastAsia"/>
+          <w:sz w:val="24"/>
+          <w:szCs w:val="24"/>
+        </w:rPr>
+        <w:t>这些进程</w:t>
+      </w:r>
+      <w:r>
+        <w:rPr>
+          <w:rFonts w:asciiTheme="minorEastAsia" w:eastAsiaTheme="minorEastAsia" w:hAnsiTheme="minorEastAsia" w:hint="eastAsia"/>
+          <w:sz w:val="24"/>
+          <w:szCs w:val="24"/>
+        </w:rPr>
+        <w:t>有可能因为各种原因而崩溃（如栈溢出</w:t>
+      </w:r>
+      <w:r>
+        <w:rPr>
+          <w:rFonts w:asciiTheme="minorEastAsia" w:eastAsiaTheme="minorEastAsia" w:hAnsiTheme="minorEastAsia" w:hint="eastAsia"/>
+          <w:sz w:val="24"/>
+          <w:szCs w:val="24"/>
+        </w:rPr>
+        <w:t>、内存踩踏</w:t>
       </w:r>
       <w:r>
         <w:rPr>
@@ -2876,41 +4384,63 @@
           <w:sz w:val="24"/>
           <w:szCs w:val="24"/>
         </w:rPr>
+        <w:t>）</w:t>
+      </w:r>
+      <w:r>
+        <w:rPr>
+          <w:rFonts w:asciiTheme="minorEastAsia" w:eastAsiaTheme="minorEastAsia" w:hAnsiTheme="minorEastAsia" w:hint="eastAsia"/>
+          <w:sz w:val="24"/>
+          <w:szCs w:val="24"/>
+        </w:rPr>
         <w:t>。</w:t>
       </w:r>
-    </w:p>
-    <w:p>
-      <w:pPr>
-        <w:spacing w:line="400" w:lineRule="exact"/>
-        <w:rPr>
-          <w:rFonts w:asciiTheme="minorEastAsia" w:eastAsiaTheme="minorEastAsia" w:hAnsiTheme="minorEastAsia"/>
-          <w:sz w:val="24"/>
-          <w:szCs w:val="24"/>
-        </w:rPr>
-      </w:pPr>
-      <w:r>
-        <w:rPr>
-          <w:rFonts w:asciiTheme="minorEastAsia" w:eastAsiaTheme="minorEastAsia" w:hAnsiTheme="minorEastAsia" w:hint="eastAsia"/>
-          <w:sz w:val="24"/>
-          <w:szCs w:val="24"/>
-        </w:rPr>
-        <w:t>2.</w:t>
-      </w:r>
-      <w:r>
-        <w:rPr>
-          <w:rFonts w:asciiTheme="minorEastAsia" w:eastAsiaTheme="minorEastAsia" w:hAnsiTheme="minorEastAsia"/>
-          <w:sz w:val="24"/>
-          <w:szCs w:val="24"/>
-        </w:rPr>
-        <w:t xml:space="preserve"> </w:t>
-      </w:r>
-      <w:r>
-        <w:rPr>
-          <w:rFonts w:asciiTheme="minorEastAsia" w:eastAsiaTheme="minorEastAsia" w:hAnsiTheme="minorEastAsia" w:hint="eastAsia"/>
-          <w:sz w:val="24"/>
-          <w:szCs w:val="24"/>
-        </w:rPr>
-        <w:t>运用所学的知识进行项目功能的开发与项目的维护</w:t>
+      <w:r>
+        <w:rPr>
+          <w:rFonts w:asciiTheme="minorEastAsia" w:eastAsiaTheme="minorEastAsia" w:hAnsiTheme="minorEastAsia" w:hint="eastAsia"/>
+          <w:sz w:val="24"/>
+          <w:szCs w:val="24"/>
+        </w:rPr>
+        <w:t>进程崩溃后，</w:t>
+      </w:r>
+      <w:r>
+        <w:rPr>
+          <w:rFonts w:asciiTheme="minorEastAsia" w:eastAsiaTheme="minorEastAsia" w:hAnsiTheme="minorEastAsia" w:hint="eastAsia"/>
+          <w:sz w:val="24"/>
+          <w:szCs w:val="24"/>
+        </w:rPr>
+        <w:t>由守护进程</w:t>
+      </w:r>
+      <w:r>
+        <w:rPr>
+          <w:rFonts w:asciiTheme="minorEastAsia" w:eastAsiaTheme="minorEastAsia" w:hAnsiTheme="minorEastAsia" w:hint="eastAsia"/>
+          <w:sz w:val="24"/>
+          <w:szCs w:val="24"/>
+        </w:rPr>
+        <w:t>会</w:t>
+      </w:r>
+      <w:r>
+        <w:rPr>
+          <w:rFonts w:asciiTheme="minorEastAsia" w:eastAsiaTheme="minorEastAsia" w:hAnsiTheme="minorEastAsia" w:hint="eastAsia"/>
+          <w:sz w:val="24"/>
+          <w:szCs w:val="24"/>
+        </w:rPr>
+        <w:t>将</w:t>
+      </w:r>
+      <w:r>
+        <w:rPr>
+          <w:rFonts w:asciiTheme="minorEastAsia" w:eastAsiaTheme="minorEastAsia" w:hAnsiTheme="minorEastAsia" w:hint="eastAsia"/>
+          <w:sz w:val="24"/>
+          <w:szCs w:val="24"/>
+        </w:rPr>
+        <w:t>进程自动拉起，并恢复</w:t>
+      </w:r>
+      <w:r>
+        <w:rPr>
+          <w:rFonts w:asciiTheme="minorEastAsia" w:eastAsiaTheme="minorEastAsia" w:hAnsiTheme="minorEastAsia" w:hint="eastAsia"/>
+          <w:sz w:val="24"/>
+          <w:szCs w:val="24"/>
+        </w:rPr>
+        <w:t>进程崩溃之前的数据</w:t>
       </w:r>
       <w:r>
         <w:rPr>
@@ -2923,68 +4453,63 @@
     </w:p>
     <w:p>
       <w:pPr>
-        <w:spacing w:line="400" w:lineRule="exact"/>
-        <w:rPr>
-          <w:rFonts w:asciiTheme="minorEastAsia" w:eastAsiaTheme="minorEastAsia" w:hAnsiTheme="minorEastAsia"/>
-          <w:sz w:val="24"/>
-          <w:szCs w:val="24"/>
-        </w:rPr>
-      </w:pPr>
-      <w:r>
-        <w:rPr>
-          <w:rFonts w:asciiTheme="minorEastAsia" w:eastAsiaTheme="minorEastAsia" w:hAnsiTheme="minorEastAsia" w:hint="eastAsia"/>
-          <w:sz w:val="24"/>
-          <w:szCs w:val="24"/>
-        </w:rPr>
-        <w:t>3.</w:t>
-      </w:r>
-      <w:r>
-        <w:rPr>
-          <w:rFonts w:asciiTheme="minorEastAsia" w:eastAsiaTheme="minorEastAsia" w:hAnsiTheme="minorEastAsia"/>
-          <w:sz w:val="24"/>
-          <w:szCs w:val="24"/>
-        </w:rPr>
-        <w:t xml:space="preserve"> </w:t>
-      </w:r>
-      <w:r>
-        <w:rPr>
-          <w:rFonts w:asciiTheme="minorEastAsia" w:eastAsiaTheme="minorEastAsia" w:hAnsiTheme="minorEastAsia" w:hint="eastAsia"/>
-          <w:sz w:val="24"/>
-          <w:szCs w:val="24"/>
-        </w:rPr>
-        <w:t>学习并遵守企业编码</w:t>
-      </w:r>
-      <w:r>
-        <w:rPr>
-          <w:rFonts w:asciiTheme="minorEastAsia" w:eastAsiaTheme="minorEastAsia" w:hAnsiTheme="minorEastAsia" w:hint="eastAsia"/>
-          <w:sz w:val="24"/>
-          <w:szCs w:val="24"/>
-        </w:rPr>
-        <w:t>与安全</w:t>
-      </w:r>
-      <w:r>
-        <w:rPr>
-          <w:rFonts w:asciiTheme="minorEastAsia" w:eastAsiaTheme="minorEastAsia" w:hAnsiTheme="minorEastAsia" w:hint="eastAsia"/>
-          <w:sz w:val="24"/>
-          <w:szCs w:val="24"/>
-        </w:rPr>
-        <w:t>规范,</w:t>
-      </w:r>
-      <w:r>
-        <w:rPr>
-          <w:rFonts w:asciiTheme="minorEastAsia" w:eastAsiaTheme="minorEastAsia" w:hAnsiTheme="minorEastAsia"/>
-          <w:sz w:val="24"/>
-          <w:szCs w:val="24"/>
-        </w:rPr>
-        <w:t xml:space="preserve"> </w:t>
-      </w:r>
-      <w:r>
-        <w:rPr>
-          <w:rFonts w:asciiTheme="minorEastAsia" w:eastAsiaTheme="minorEastAsia" w:hAnsiTheme="minorEastAsia" w:hint="eastAsia"/>
-          <w:sz w:val="24"/>
-          <w:szCs w:val="24"/>
-        </w:rPr>
-        <w:t>保证企业信息安全</w:t>
+        <w:rPr>
+          <w:rFonts w:asciiTheme="minorEastAsia" w:eastAsiaTheme="minorEastAsia" w:hAnsiTheme="minorEastAsia" w:hint="eastAsia"/>
+          <w:b/>
+          <w:bCs/>
+          <w:sz w:val="24"/>
+          <w:szCs w:val="24"/>
+        </w:rPr>
+      </w:pPr>
+      <w:r>
+        <w:rPr>
+          <w:rFonts w:asciiTheme="minorEastAsia" w:eastAsiaTheme="minorEastAsia" w:hAnsiTheme="minorEastAsia"/>
+          <w:sz w:val="24"/>
+          <w:szCs w:val="24"/>
+        </w:rPr>
+        <w:tab/>
+      </w:r>
+      <w:r>
+        <w:rPr>
+          <w:rFonts w:asciiTheme="minorEastAsia" w:eastAsiaTheme="minorEastAsia" w:hAnsiTheme="minorEastAsia" w:hint="eastAsia"/>
+          <w:b/>
+          <w:bCs/>
+          <w:sz w:val="24"/>
+          <w:szCs w:val="24"/>
+        </w:rPr>
+        <w:t>节点上电</w:t>
+      </w:r>
+      <w:r>
+        <w:rPr>
+          <w:rFonts w:asciiTheme="minorEastAsia" w:eastAsiaTheme="minorEastAsia" w:hAnsiTheme="minorEastAsia" w:hint="eastAsia"/>
+          <w:sz w:val="24"/>
+          <w:szCs w:val="24"/>
+        </w:rPr>
+        <w:t>：</w:t>
+      </w:r>
+      <w:r>
+        <w:rPr>
+          <w:rFonts w:asciiTheme="minorEastAsia" w:eastAsiaTheme="minorEastAsia" w:hAnsiTheme="minorEastAsia" w:hint="eastAsia"/>
+          <w:sz w:val="24"/>
+          <w:szCs w:val="24"/>
+        </w:rPr>
+        <w:t>华为存储</w:t>
+      </w:r>
+      <w:r>
+        <w:rPr>
+          <w:rFonts w:asciiTheme="minorEastAsia" w:eastAsiaTheme="minorEastAsia" w:hAnsiTheme="minorEastAsia" w:hint="eastAsia"/>
+          <w:sz w:val="24"/>
+          <w:szCs w:val="24"/>
+        </w:rPr>
+        <w:t>设备</w:t>
+      </w:r>
+      <w:r>
+        <w:rPr>
+          <w:rFonts w:asciiTheme="minorEastAsia" w:eastAsiaTheme="minorEastAsia" w:hAnsiTheme="minorEastAsia" w:hint="eastAsia"/>
+          <w:sz w:val="24"/>
+          <w:szCs w:val="24"/>
+        </w:rPr>
+        <w:t>包含多个控制器，也称为节点</w:t>
       </w:r>
       <w:r>
         <w:rPr>
@@ -2994,517 +4519,31 @@
         </w:rPr>
         <w:t>。</w:t>
       </w:r>
-    </w:p>
-    <w:p>
-      <w:pPr>
-        <w:spacing w:line="400" w:lineRule="exact"/>
-        <w:rPr>
-          <w:rFonts w:asciiTheme="minorEastAsia" w:eastAsiaTheme="minorEastAsia" w:hAnsiTheme="minorEastAsia"/>
-          <w:sz w:val="24"/>
-          <w:szCs w:val="24"/>
-        </w:rPr>
-      </w:pPr>
-      <w:r>
-        <w:rPr>
-          <w:rFonts w:asciiTheme="minorEastAsia" w:eastAsiaTheme="minorEastAsia" w:hAnsiTheme="minorEastAsia"/>
-          <w:sz w:val="24"/>
-          <w:szCs w:val="24"/>
-        </w:rPr>
-        <w:t>4</w:t>
-      </w:r>
-      <w:r>
-        <w:rPr>
-          <w:rFonts w:asciiTheme="minorEastAsia" w:eastAsiaTheme="minorEastAsia" w:hAnsiTheme="minorEastAsia" w:hint="eastAsia"/>
-          <w:sz w:val="24"/>
-          <w:szCs w:val="24"/>
-        </w:rPr>
-        <w:t>.</w:t>
-      </w:r>
-      <w:r>
-        <w:rPr>
-          <w:rFonts w:asciiTheme="minorEastAsia" w:eastAsiaTheme="minorEastAsia" w:hAnsiTheme="minorEastAsia"/>
-          <w:sz w:val="24"/>
-          <w:szCs w:val="24"/>
-        </w:rPr>
-        <w:t xml:space="preserve"> </w:t>
-      </w:r>
-      <w:r>
-        <w:rPr>
-          <w:rFonts w:asciiTheme="minorEastAsia" w:eastAsiaTheme="minorEastAsia" w:hAnsiTheme="minorEastAsia" w:hint="eastAsia"/>
-          <w:sz w:val="24"/>
-          <w:szCs w:val="24"/>
-        </w:rPr>
-        <w:t>提升自己的代码能力,</w:t>
-      </w:r>
-      <w:r>
-        <w:rPr>
-          <w:rFonts w:asciiTheme="minorEastAsia" w:eastAsiaTheme="minorEastAsia" w:hAnsiTheme="minorEastAsia"/>
-          <w:sz w:val="24"/>
-          <w:szCs w:val="24"/>
-        </w:rPr>
-        <w:t xml:space="preserve"> </w:t>
-      </w:r>
-      <w:r>
-        <w:rPr>
-          <w:rFonts w:asciiTheme="minorEastAsia" w:eastAsiaTheme="minorEastAsia" w:hAnsiTheme="minorEastAsia" w:hint="eastAsia"/>
-          <w:sz w:val="24"/>
-          <w:szCs w:val="24"/>
-        </w:rPr>
-        <w:t>工程实践能力,</w:t>
-      </w:r>
-      <w:r>
-        <w:rPr>
-          <w:rFonts w:asciiTheme="minorEastAsia" w:eastAsiaTheme="minorEastAsia" w:hAnsiTheme="minorEastAsia"/>
-          <w:sz w:val="24"/>
-          <w:szCs w:val="24"/>
-        </w:rPr>
-        <w:t xml:space="preserve"> </w:t>
-      </w:r>
-      <w:r>
-        <w:rPr>
-          <w:rFonts w:asciiTheme="minorEastAsia" w:eastAsiaTheme="minorEastAsia" w:hAnsiTheme="minorEastAsia" w:hint="eastAsia"/>
-          <w:sz w:val="24"/>
-          <w:szCs w:val="24"/>
-        </w:rPr>
-        <w:t>独立思考,</w:t>
-      </w:r>
-      <w:r>
-        <w:rPr>
-          <w:rFonts w:asciiTheme="minorEastAsia" w:eastAsiaTheme="minorEastAsia" w:hAnsiTheme="minorEastAsia"/>
-          <w:sz w:val="24"/>
-          <w:szCs w:val="24"/>
-        </w:rPr>
-        <w:t xml:space="preserve"> </w:t>
-      </w:r>
-      <w:r>
-        <w:rPr>
-          <w:rFonts w:asciiTheme="minorEastAsia" w:eastAsiaTheme="minorEastAsia" w:hAnsiTheme="minorEastAsia" w:hint="eastAsia"/>
-          <w:sz w:val="24"/>
-          <w:szCs w:val="24"/>
-        </w:rPr>
-        <w:t>团队合作的能力</w:t>
-      </w:r>
-      <w:r>
-        <w:rPr>
-          <w:rFonts w:asciiTheme="minorEastAsia" w:eastAsiaTheme="minorEastAsia" w:hAnsiTheme="minorEastAsia" w:hint="eastAsia"/>
-          <w:sz w:val="24"/>
-          <w:szCs w:val="24"/>
-        </w:rPr>
-        <w:t>。</w:t>
-      </w:r>
-    </w:p>
-    <w:p>
-      <w:pPr>
-        <w:pStyle w:val="3"/>
-      </w:pPr>
-      <w:bookmarkStart w:id="11" w:name="_Toc71278159"/>
-      <w:r>
-        <w:rPr>
-          <w:rFonts w:hint="eastAsia"/>
-        </w:rPr>
-        <w:t>1</w:t>
-      </w:r>
-      <w:r>
-        <w:t xml:space="preserve">.2.2 </w:t>
-      </w:r>
-      <w:r>
-        <w:rPr>
-          <w:rFonts w:hint="eastAsia"/>
-        </w:rPr>
-        <w:t>任务</w:t>
-      </w:r>
-      <w:bookmarkEnd w:id="11"/>
-    </w:p>
-    <w:p>
-      <w:pPr>
-        <w:spacing w:line="400" w:lineRule="exact"/>
-        <w:rPr>
-          <w:rFonts w:asciiTheme="minorEastAsia" w:eastAsiaTheme="minorEastAsia" w:hAnsiTheme="minorEastAsia"/>
-          <w:sz w:val="24"/>
-          <w:szCs w:val="24"/>
-        </w:rPr>
-      </w:pPr>
-      <w:r>
-        <w:rPr>
-          <w:rFonts w:asciiTheme="minorEastAsia" w:eastAsiaTheme="minorEastAsia" w:hAnsiTheme="minorEastAsia" w:hint="eastAsia"/>
-          <w:sz w:val="24"/>
-          <w:szCs w:val="24"/>
-        </w:rPr>
-        <w:t>1.</w:t>
-      </w:r>
-      <w:r>
-        <w:rPr>
-          <w:rFonts w:asciiTheme="minorEastAsia" w:eastAsiaTheme="minorEastAsia" w:hAnsiTheme="minorEastAsia"/>
-          <w:sz w:val="24"/>
-          <w:szCs w:val="24"/>
-        </w:rPr>
-        <w:t xml:space="preserve"> </w:t>
-      </w:r>
-      <w:r>
-        <w:rPr>
-          <w:rFonts w:asciiTheme="minorEastAsia" w:eastAsiaTheme="minorEastAsia" w:hAnsiTheme="minorEastAsia" w:hint="eastAsia"/>
-          <w:sz w:val="24"/>
-          <w:szCs w:val="24"/>
-        </w:rPr>
-        <w:t>参与华为存储系统</w:t>
-      </w:r>
-      <w:r>
-        <w:rPr>
-          <w:rFonts w:asciiTheme="minorEastAsia" w:eastAsiaTheme="minorEastAsia" w:hAnsiTheme="minorEastAsia" w:hint="eastAsia"/>
-          <w:sz w:val="24"/>
-          <w:szCs w:val="24"/>
-        </w:rPr>
-        <w:t>的软</w:t>
-      </w:r>
-      <w:r>
-        <w:rPr>
-          <w:rFonts w:asciiTheme="minorEastAsia" w:eastAsiaTheme="minorEastAsia" w:hAnsiTheme="minorEastAsia" w:hint="eastAsia"/>
-          <w:sz w:val="24"/>
-          <w:szCs w:val="24"/>
-        </w:rPr>
-        <w:t>加密</w:t>
-      </w:r>
-      <w:r>
-        <w:rPr>
-          <w:rFonts w:asciiTheme="minorEastAsia" w:eastAsiaTheme="minorEastAsia" w:hAnsiTheme="minorEastAsia" w:hint="eastAsia"/>
-          <w:sz w:val="24"/>
-          <w:szCs w:val="24"/>
-        </w:rPr>
-        <w:t>项目开发</w:t>
-      </w:r>
-      <w:r>
-        <w:rPr>
-          <w:rFonts w:asciiTheme="minorEastAsia" w:eastAsiaTheme="minorEastAsia" w:hAnsiTheme="minorEastAsia" w:hint="eastAsia"/>
-          <w:sz w:val="24"/>
-          <w:szCs w:val="24"/>
-        </w:rPr>
-        <w:t>。</w:t>
-      </w:r>
-    </w:p>
-    <w:p>
-      <w:pPr>
-        <w:spacing w:line="400" w:lineRule="exact"/>
-        <w:rPr>
-          <w:rFonts w:asciiTheme="minorEastAsia" w:eastAsiaTheme="minorEastAsia" w:hAnsiTheme="minorEastAsia"/>
-          <w:sz w:val="24"/>
-          <w:szCs w:val="24"/>
-        </w:rPr>
-      </w:pPr>
-      <w:r>
-        <w:rPr>
-          <w:rFonts w:asciiTheme="minorEastAsia" w:eastAsiaTheme="minorEastAsia" w:hAnsiTheme="minorEastAsia"/>
-          <w:sz w:val="24"/>
-          <w:szCs w:val="24"/>
-        </w:rPr>
-        <w:t>2</w:t>
-      </w:r>
-      <w:r>
-        <w:rPr>
-          <w:rFonts w:asciiTheme="minorEastAsia" w:eastAsiaTheme="minorEastAsia" w:hAnsiTheme="minorEastAsia" w:hint="eastAsia"/>
-          <w:sz w:val="24"/>
-          <w:szCs w:val="24"/>
-        </w:rPr>
-        <w:t>.</w:t>
-      </w:r>
-      <w:r>
-        <w:rPr>
-          <w:rFonts w:asciiTheme="minorEastAsia" w:eastAsiaTheme="minorEastAsia" w:hAnsiTheme="minorEastAsia"/>
-          <w:sz w:val="24"/>
-          <w:szCs w:val="24"/>
-        </w:rPr>
-        <w:t xml:space="preserve"> </w:t>
-      </w:r>
-      <w:r>
-        <w:rPr>
-          <w:rFonts w:asciiTheme="minorEastAsia" w:eastAsiaTheme="minorEastAsia" w:hAnsiTheme="minorEastAsia" w:hint="eastAsia"/>
-          <w:sz w:val="24"/>
-          <w:szCs w:val="24"/>
-        </w:rPr>
-        <w:t>参与华为存储系统中</w:t>
-      </w:r>
-      <w:r>
-        <w:rPr>
-          <w:rFonts w:asciiTheme="minorEastAsia" w:eastAsiaTheme="minorEastAsia" w:hAnsiTheme="minorEastAsia" w:hint="eastAsia"/>
-          <w:sz w:val="24"/>
-          <w:szCs w:val="24"/>
-        </w:rPr>
-        <w:t>单线程L</w:t>
-      </w:r>
-      <w:r>
-        <w:rPr>
-          <w:rFonts w:asciiTheme="minorEastAsia" w:eastAsiaTheme="minorEastAsia" w:hAnsiTheme="minorEastAsia"/>
-          <w:sz w:val="24"/>
-          <w:szCs w:val="24"/>
-        </w:rPr>
-        <w:t>LT</w:t>
-      </w:r>
-      <w:r>
-        <w:rPr>
-          <w:rFonts w:asciiTheme="minorEastAsia" w:eastAsiaTheme="minorEastAsia" w:hAnsiTheme="minorEastAsia" w:hint="eastAsia"/>
-          <w:sz w:val="24"/>
-          <w:szCs w:val="24"/>
-        </w:rPr>
-        <w:t>开发</w:t>
-      </w:r>
-      <w:r>
-        <w:rPr>
-          <w:rFonts w:asciiTheme="minorEastAsia" w:eastAsiaTheme="minorEastAsia" w:hAnsiTheme="minorEastAsia" w:hint="eastAsia"/>
-          <w:sz w:val="24"/>
-          <w:szCs w:val="24"/>
-        </w:rPr>
-        <w:t>。</w:t>
-      </w:r>
-    </w:p>
-    <w:p>
-      <w:pPr>
-        <w:spacing w:line="400" w:lineRule="exact"/>
-        <w:rPr>
-          <w:rFonts w:asciiTheme="minorEastAsia" w:eastAsiaTheme="minorEastAsia" w:hAnsiTheme="minorEastAsia"/>
-          <w:sz w:val="24"/>
-          <w:szCs w:val="24"/>
-        </w:rPr>
-      </w:pPr>
-      <w:r>
-        <w:rPr>
-          <w:rFonts w:asciiTheme="minorEastAsia" w:eastAsiaTheme="minorEastAsia" w:hAnsiTheme="minorEastAsia" w:hint="eastAsia"/>
-          <w:sz w:val="24"/>
-          <w:szCs w:val="24"/>
-        </w:rPr>
-        <w:t>3.</w:t>
-      </w:r>
-      <w:r>
-        <w:rPr>
-          <w:rFonts w:asciiTheme="minorEastAsia" w:eastAsiaTheme="minorEastAsia" w:hAnsiTheme="minorEastAsia"/>
-          <w:sz w:val="24"/>
-          <w:szCs w:val="24"/>
-        </w:rPr>
-        <w:t xml:space="preserve"> </w:t>
-      </w:r>
-      <w:r>
-        <w:rPr>
-          <w:rFonts w:asciiTheme="minorEastAsia" w:eastAsiaTheme="minorEastAsia" w:hAnsiTheme="minorEastAsia" w:hint="eastAsia"/>
-          <w:sz w:val="24"/>
-          <w:szCs w:val="24"/>
-        </w:rPr>
-        <w:t>学习在Linux系统下的基本操作</w:t>
-      </w:r>
-      <w:r>
-        <w:rPr>
-          <w:rFonts w:asciiTheme="minorEastAsia" w:eastAsiaTheme="minorEastAsia" w:hAnsiTheme="minorEastAsia" w:hint="eastAsia"/>
-          <w:sz w:val="24"/>
-          <w:szCs w:val="24"/>
-        </w:rPr>
-        <w:t>。</w:t>
-      </w:r>
-    </w:p>
-    <w:p>
-      <w:pPr>
-        <w:spacing w:line="400" w:lineRule="exact"/>
-        <w:rPr>
-          <w:rFonts w:asciiTheme="minorEastAsia" w:eastAsiaTheme="minorEastAsia" w:hAnsiTheme="minorEastAsia"/>
-          <w:sz w:val="24"/>
-          <w:szCs w:val="24"/>
-        </w:rPr>
-      </w:pPr>
-      <w:r>
-        <w:rPr>
-          <w:rFonts w:asciiTheme="minorEastAsia" w:eastAsiaTheme="minorEastAsia" w:hAnsiTheme="minorEastAsia"/>
-          <w:sz w:val="24"/>
-          <w:szCs w:val="24"/>
-        </w:rPr>
-        <w:t>4</w:t>
-      </w:r>
-      <w:r>
-        <w:rPr>
-          <w:rFonts w:asciiTheme="minorEastAsia" w:eastAsiaTheme="minorEastAsia" w:hAnsiTheme="minorEastAsia" w:hint="eastAsia"/>
-          <w:sz w:val="24"/>
-          <w:szCs w:val="24"/>
-        </w:rPr>
-        <w:t>.</w:t>
-      </w:r>
-      <w:r>
-        <w:rPr>
-          <w:rFonts w:asciiTheme="minorEastAsia" w:eastAsiaTheme="minorEastAsia" w:hAnsiTheme="minorEastAsia"/>
-          <w:sz w:val="24"/>
-          <w:szCs w:val="24"/>
-        </w:rPr>
-        <w:t xml:space="preserve"> </w:t>
-      </w:r>
-      <w:r>
-        <w:rPr>
-          <w:rFonts w:asciiTheme="minorEastAsia" w:eastAsiaTheme="minorEastAsia" w:hAnsiTheme="minorEastAsia" w:hint="eastAsia"/>
-          <w:sz w:val="24"/>
-          <w:szCs w:val="24"/>
-        </w:rPr>
-        <w:t>参加华为编程能力模拟考试(工作级)</w:t>
-      </w:r>
-      <w:r>
-        <w:rPr>
-          <w:rFonts w:asciiTheme="minorEastAsia" w:eastAsiaTheme="minorEastAsia" w:hAnsiTheme="minorEastAsia" w:hint="eastAsia"/>
-          <w:sz w:val="24"/>
-          <w:szCs w:val="24"/>
-        </w:rPr>
-        <w:t>。</w:t>
-      </w:r>
-    </w:p>
-    <w:p>
-      <w:pPr>
-        <w:spacing w:line="400" w:lineRule="exact"/>
-        <w:rPr>
-          <w:rFonts w:asciiTheme="minorEastAsia" w:eastAsiaTheme="minorEastAsia" w:hAnsiTheme="minorEastAsia"/>
-          <w:sz w:val="24"/>
-          <w:szCs w:val="24"/>
-        </w:rPr>
-      </w:pPr>
-      <w:r>
-        <w:rPr>
-          <w:rFonts w:asciiTheme="minorEastAsia" w:eastAsiaTheme="minorEastAsia" w:hAnsiTheme="minorEastAsia" w:hint="eastAsia"/>
-          <w:sz w:val="24"/>
-          <w:szCs w:val="24"/>
-        </w:rPr>
-        <w:t>5.</w:t>
-      </w:r>
-      <w:r>
-        <w:rPr>
-          <w:rFonts w:asciiTheme="minorEastAsia" w:eastAsiaTheme="minorEastAsia" w:hAnsiTheme="minorEastAsia"/>
-          <w:sz w:val="24"/>
-          <w:szCs w:val="24"/>
-        </w:rPr>
-        <w:t xml:space="preserve"> </w:t>
-      </w:r>
-      <w:r>
-        <w:rPr>
-          <w:rFonts w:asciiTheme="minorEastAsia" w:eastAsiaTheme="minorEastAsia" w:hAnsiTheme="minorEastAsia" w:hint="eastAsia"/>
-          <w:sz w:val="24"/>
-          <w:szCs w:val="24"/>
-        </w:rPr>
-        <w:t>参与华为实习生存储知识培训</w:t>
-      </w:r>
-      <w:r>
-        <w:rPr>
-          <w:rFonts w:asciiTheme="minorEastAsia" w:eastAsiaTheme="minorEastAsia" w:hAnsiTheme="minorEastAsia" w:hint="eastAsia"/>
-          <w:sz w:val="24"/>
-          <w:szCs w:val="24"/>
-        </w:rPr>
-        <w:t>。</w:t>
-      </w:r>
-    </w:p>
-    <w:p>
-      <w:pPr>
-        <w:pStyle w:val="3"/>
-      </w:pPr>
-      <w:bookmarkStart w:id="12" w:name="_Toc71278160"/>
-      <w:r>
-        <w:rPr>
-          <w:rFonts w:hint="eastAsia"/>
-        </w:rPr>
-        <w:t>1</w:t>
-      </w:r>
-      <w:r>
-        <w:t xml:space="preserve">.2.3 </w:t>
-      </w:r>
-      <w:r>
-        <w:rPr>
-          <w:rFonts w:hint="eastAsia"/>
-        </w:rPr>
-        <w:t>复杂工程问题</w:t>
-      </w:r>
-      <w:bookmarkEnd w:id="12"/>
-    </w:p>
-    <w:p>
-      <w:pPr>
-        <w:ind w:firstLine="420"/>
-        <w:rPr>
-          <w:rFonts w:asciiTheme="minorEastAsia" w:eastAsiaTheme="minorEastAsia" w:hAnsiTheme="minorEastAsia"/>
-          <w:sz w:val="24"/>
-          <w:szCs w:val="24"/>
-        </w:rPr>
-      </w:pPr>
-      <w:r>
-        <w:rPr>
-          <w:rFonts w:asciiTheme="minorEastAsia" w:eastAsiaTheme="minorEastAsia" w:hAnsiTheme="minorEastAsia" w:hint="eastAsia"/>
-          <w:sz w:val="24"/>
-          <w:szCs w:val="24"/>
-        </w:rPr>
-        <w:t>新时代,</w:t>
-      </w:r>
-      <w:r>
-        <w:rPr>
-          <w:rFonts w:asciiTheme="minorEastAsia" w:eastAsiaTheme="minorEastAsia" w:hAnsiTheme="minorEastAsia"/>
-          <w:sz w:val="24"/>
-          <w:szCs w:val="24"/>
-        </w:rPr>
-        <w:t xml:space="preserve"> </w:t>
-      </w:r>
-      <w:r>
-        <w:rPr>
-          <w:rFonts w:asciiTheme="minorEastAsia" w:eastAsiaTheme="minorEastAsia" w:hAnsiTheme="minorEastAsia" w:hint="eastAsia"/>
-          <w:sz w:val="24"/>
-          <w:szCs w:val="24"/>
-        </w:rPr>
-        <w:t>企业以及个人对于数据的存储需求越来越大,</w:t>
-      </w:r>
-      <w:r>
-        <w:rPr>
-          <w:rFonts w:asciiTheme="minorEastAsia" w:eastAsiaTheme="minorEastAsia" w:hAnsiTheme="minorEastAsia"/>
-          <w:sz w:val="24"/>
-          <w:szCs w:val="24"/>
-        </w:rPr>
-        <w:t xml:space="preserve"> </w:t>
-      </w:r>
-      <w:r>
-        <w:rPr>
-          <w:rFonts w:asciiTheme="minorEastAsia" w:eastAsiaTheme="minorEastAsia" w:hAnsiTheme="minorEastAsia" w:hint="eastAsia"/>
-          <w:sz w:val="24"/>
-          <w:szCs w:val="24"/>
-        </w:rPr>
-        <w:t>华为存储致力于解决该类问题,</w:t>
-      </w:r>
-      <w:r>
-        <w:rPr>
-          <w:rFonts w:asciiTheme="minorEastAsia" w:eastAsiaTheme="minorEastAsia" w:hAnsiTheme="minorEastAsia"/>
-          <w:sz w:val="24"/>
-          <w:szCs w:val="24"/>
-        </w:rPr>
-        <w:t xml:space="preserve"> </w:t>
-      </w:r>
-      <w:r>
-        <w:rPr>
-          <w:rFonts w:asciiTheme="minorEastAsia" w:eastAsiaTheme="minorEastAsia" w:hAnsiTheme="minorEastAsia" w:hint="eastAsia"/>
-          <w:sz w:val="24"/>
-          <w:szCs w:val="24"/>
-        </w:rPr>
-        <w:t>提出了基于融合基础设施的解决方案,</w:t>
-      </w:r>
-      <w:r>
-        <w:rPr>
-          <w:rFonts w:asciiTheme="minorEastAsia" w:eastAsiaTheme="minorEastAsia" w:hAnsiTheme="minorEastAsia"/>
-          <w:sz w:val="24"/>
-          <w:szCs w:val="24"/>
-        </w:rPr>
-        <w:t xml:space="preserve"> </w:t>
-      </w:r>
-      <w:r>
-        <w:rPr>
-          <w:rFonts w:asciiTheme="minorEastAsia" w:eastAsiaTheme="minorEastAsia" w:hAnsiTheme="minorEastAsia" w:hint="eastAsia"/>
-          <w:sz w:val="24"/>
-          <w:szCs w:val="24"/>
-        </w:rPr>
-        <w:t>高性能NAS存储解决方案等开发了分布式存储系统与企业级存储系统(传统集中式存储系统)</w:t>
-      </w:r>
-      <w:r>
-        <w:rPr>
-          <w:rFonts w:asciiTheme="minorEastAsia" w:eastAsiaTheme="minorEastAsia" w:hAnsiTheme="minorEastAsia" w:hint="eastAsia"/>
-          <w:sz w:val="24"/>
-          <w:szCs w:val="24"/>
-        </w:rPr>
-        <w:t>。</w:t>
-      </w:r>
-    </w:p>
-    <w:p>
-      <w:pPr>
-        <w:rPr>
-          <w:rFonts w:hint="eastAsia"/>
+      <w:r>
+        <w:rPr>
+          <w:rFonts w:asciiTheme="minorEastAsia" w:eastAsiaTheme="minorEastAsia" w:hAnsiTheme="minorEastAsia" w:hint="eastAsia"/>
+          <w:sz w:val="24"/>
+          <w:szCs w:val="24"/>
+        </w:rPr>
+        <w:t>其中一个节点因为特殊情况掉电，丢失所有数据，</w:t>
+      </w:r>
+      <w:r>
+        <w:rPr>
+          <w:rFonts w:asciiTheme="minorEastAsia" w:eastAsiaTheme="minorEastAsia" w:hAnsiTheme="minorEastAsia" w:hint="eastAsia"/>
+          <w:sz w:val="24"/>
+          <w:szCs w:val="24"/>
+        </w:rPr>
+        <w:t>再次上电时，会接受其他节点同步过来的数据。</w:t>
+      </w:r>
+    </w:p>
+    <w:p>
+      <w:pPr>
+        <w:rPr>
+          <w:rFonts w:asciiTheme="minorEastAsia" w:eastAsiaTheme="minorEastAsia" w:hAnsiTheme="minorEastAsia" w:hint="eastAsia"/>
+          <w:b/>
+          <w:bCs/>
+          <w:sz w:val="24"/>
+          <w:szCs w:val="24"/>
         </w:rPr>
       </w:pPr>
       <w:r>
@@ -3518,72 +4557,132 @@
       <w:r>
         <w:rPr>
           <w:rFonts w:asciiTheme="minorEastAsia" w:eastAsiaTheme="minorEastAsia" w:hAnsiTheme="minorEastAsia" w:hint="eastAsia"/>
-          <w:sz w:val="24"/>
-          <w:szCs w:val="24"/>
-        </w:rPr>
-        <w:t>在</w:t>
-      </w:r>
-      <w:r>
-        <w:rPr>
-          <w:rFonts w:asciiTheme="minorEastAsia" w:eastAsiaTheme="minorEastAsia" w:hAnsiTheme="minorEastAsia" w:hint="eastAsia"/>
-          <w:sz w:val="24"/>
-          <w:szCs w:val="24"/>
-        </w:rPr>
-        <w:t>使用华为存储的客户中</w:t>
-      </w:r>
-      <w:r>
-        <w:rPr>
-          <w:rFonts w:asciiTheme="minorEastAsia" w:eastAsiaTheme="minorEastAsia" w:hAnsiTheme="minorEastAsia" w:hint="eastAsia"/>
-          <w:sz w:val="24"/>
-          <w:szCs w:val="24"/>
-        </w:rPr>
-        <w:t>，</w:t>
-      </w:r>
-      <w:r>
-        <w:rPr>
-          <w:rFonts w:asciiTheme="minorEastAsia" w:eastAsiaTheme="minorEastAsia" w:hAnsiTheme="minorEastAsia" w:hint="eastAsia"/>
-          <w:sz w:val="24"/>
-          <w:szCs w:val="24"/>
-        </w:rPr>
-        <w:t>有些客户</w:t>
-      </w:r>
-      <w:r>
-        <w:rPr>
-          <w:rFonts w:asciiTheme="minorEastAsia" w:eastAsiaTheme="minorEastAsia" w:hAnsiTheme="minorEastAsia" w:hint="eastAsia"/>
-          <w:sz w:val="24"/>
-          <w:szCs w:val="24"/>
-        </w:rPr>
-        <w:t>对数据安全的要求较高，</w:t>
-      </w:r>
-      <w:r>
-        <w:rPr>
-          <w:rFonts w:asciiTheme="minorEastAsia" w:eastAsiaTheme="minorEastAsia" w:hAnsiTheme="minorEastAsia" w:hint="eastAsia"/>
-          <w:sz w:val="24"/>
-          <w:szCs w:val="24"/>
-        </w:rPr>
-        <w:t>比如</w:t>
-      </w:r>
-      <w:r>
-        <w:rPr>
-          <w:rFonts w:asciiTheme="minorEastAsia" w:eastAsiaTheme="minorEastAsia" w:hAnsiTheme="minorEastAsia" w:hint="eastAsia"/>
-          <w:sz w:val="24"/>
-          <w:szCs w:val="24"/>
-        </w:rPr>
-        <w:t>政企、银行等。</w:t>
-      </w:r>
-      <w:r>
-        <w:rPr>
-          <w:rFonts w:asciiTheme="minorEastAsia" w:eastAsiaTheme="minorEastAsia" w:hAnsiTheme="minorEastAsia" w:hint="eastAsia"/>
-          <w:sz w:val="24"/>
-          <w:szCs w:val="24"/>
-        </w:rPr>
-        <w:t>这类客户</w:t>
-      </w:r>
-    </w:p>
-    <w:p/>
-    <w:p/>
-    <w:p>
-      <w:pPr>
+          <w:b/>
+          <w:bCs/>
+          <w:sz w:val="24"/>
+          <w:szCs w:val="24"/>
+        </w:rPr>
+        <w:t>集群上电</w:t>
+      </w:r>
+      <w:r>
+        <w:rPr>
+          <w:rFonts w:asciiTheme="minorEastAsia" w:eastAsiaTheme="minorEastAsia" w:hAnsiTheme="minorEastAsia" w:hint="eastAsia"/>
+          <w:b/>
+          <w:bCs/>
+          <w:sz w:val="24"/>
+          <w:szCs w:val="24"/>
+        </w:rPr>
+        <w:t>：</w:t>
+      </w:r>
+      <w:r>
+        <w:rPr>
+          <w:rFonts w:asciiTheme="minorEastAsia" w:eastAsiaTheme="minorEastAsia" w:hAnsiTheme="minorEastAsia" w:hint="eastAsia"/>
+          <w:sz w:val="24"/>
+          <w:szCs w:val="24"/>
+        </w:rPr>
+        <w:t>存储</w:t>
+      </w:r>
+      <w:r>
+        <w:rPr>
+          <w:rFonts w:asciiTheme="minorEastAsia" w:eastAsiaTheme="minorEastAsia" w:hAnsiTheme="minorEastAsia" w:hint="eastAsia"/>
+          <w:sz w:val="24"/>
+          <w:szCs w:val="24"/>
+        </w:rPr>
+        <w:t>设备整体都掉电时，</w:t>
+      </w:r>
+      <w:r>
+        <w:rPr>
+          <w:rFonts w:asciiTheme="minorEastAsia" w:eastAsiaTheme="minorEastAsia" w:hAnsiTheme="minorEastAsia" w:hint="eastAsia"/>
+          <w:sz w:val="24"/>
+          <w:szCs w:val="24"/>
+        </w:rPr>
+        <w:t>所有内存中的数据会丢失，</w:t>
+      </w:r>
+      <w:r>
+        <w:rPr>
+          <w:rFonts w:asciiTheme="minorEastAsia" w:eastAsiaTheme="minorEastAsia" w:hAnsiTheme="minorEastAsia" w:hint="eastAsia"/>
+          <w:sz w:val="24"/>
+          <w:szCs w:val="24"/>
+        </w:rPr>
+        <w:t>设备再次上电时，会从</w:t>
+      </w:r>
+      <w:r>
+        <w:rPr>
+          <w:rFonts w:asciiTheme="minorEastAsia" w:eastAsiaTheme="minorEastAsia" w:hAnsiTheme="minorEastAsia" w:hint="eastAsia"/>
+          <w:sz w:val="24"/>
+          <w:szCs w:val="24"/>
+        </w:rPr>
+        <w:t>系统硬盘中读取出一些重要的数据，恢复i</w:t>
+      </w:r>
+      <w:r>
+        <w:rPr>
+          <w:rFonts w:asciiTheme="minorEastAsia" w:eastAsiaTheme="minorEastAsia" w:hAnsiTheme="minorEastAsia"/>
+          <w:sz w:val="24"/>
+          <w:szCs w:val="24"/>
+        </w:rPr>
+        <w:t>o</w:t>
+      </w:r>
+      <w:r>
+        <w:rPr>
+          <w:rFonts w:asciiTheme="minorEastAsia" w:eastAsiaTheme="minorEastAsia" w:hAnsiTheme="minorEastAsia" w:hint="eastAsia"/>
+          <w:sz w:val="24"/>
+          <w:szCs w:val="24"/>
+        </w:rPr>
+        <w:t>业务。</w:t>
+      </w:r>
+    </w:p>
+    <w:p>
+      <w:pPr>
+        <w:rPr>
+          <w:rFonts w:asciiTheme="minorEastAsia" w:eastAsiaTheme="minorEastAsia" w:hAnsiTheme="minorEastAsia"/>
+          <w:sz w:val="24"/>
+          <w:szCs w:val="24"/>
+        </w:rPr>
+      </w:pPr>
+    </w:p>
+    <w:p>
+      <w:pPr>
+        <w:rPr>
+          <w:rFonts w:asciiTheme="minorEastAsia" w:eastAsiaTheme="minorEastAsia" w:hAnsiTheme="minorEastAsia"/>
+          <w:sz w:val="24"/>
+          <w:szCs w:val="24"/>
+        </w:rPr>
+      </w:pPr>
+    </w:p>
+    <w:p>
+      <w:pPr>
+        <w:rPr>
+          <w:rFonts w:asciiTheme="minorEastAsia" w:eastAsiaTheme="minorEastAsia" w:hAnsiTheme="minorEastAsia"/>
+          <w:sz w:val="24"/>
+          <w:szCs w:val="24"/>
+        </w:rPr>
+      </w:pPr>
+    </w:p>
+    <w:p>
+      <w:pPr>
+        <w:rPr>
+          <w:rFonts w:asciiTheme="minorEastAsia" w:eastAsiaTheme="minorEastAsia" w:hAnsiTheme="minorEastAsia"/>
+          <w:sz w:val="24"/>
+          <w:szCs w:val="24"/>
+        </w:rPr>
+      </w:pPr>
+    </w:p>
+    <w:p>
+      <w:pPr>
+        <w:rPr>
+          <w:rFonts w:asciiTheme="minorEastAsia" w:eastAsiaTheme="minorEastAsia" w:hAnsiTheme="minorEastAsia"/>
+          <w:sz w:val="24"/>
+          <w:szCs w:val="24"/>
+        </w:rPr>
+      </w:pPr>
+    </w:p>
+    <w:p>
+      <w:pPr>
+        <w:rPr>
+          <w:rFonts w:asciiTheme="minorEastAsia" w:eastAsiaTheme="minorEastAsia" w:hAnsiTheme="minorEastAsia" w:hint="eastAsia"/>
+          <w:sz w:val="24"/>
+          <w:szCs w:val="24"/>
+        </w:rPr>
         <w:sectPr>
           <w:headerReference w:type="even" r:id="rId14"/>
           <w:headerReference w:type="default" r:id="rId15"/>
@@ -3995,6 +5094,55 @@
         </w:rPr>
         <w:t>Linux服务</w:t>
       </w:r>
+      <w:r>
+        <w:rPr>
+          <w:rFonts w:asciiTheme="minorEastAsia" w:eastAsiaTheme="minorEastAsia" w:hAnsiTheme="minorEastAsia" w:hint="eastAsia"/>
+          <w:sz w:val="24"/>
+          <w:szCs w:val="24"/>
+        </w:rPr>
+        <w:t>器</w:t>
+      </w:r>
+    </w:p>
+    <w:p>
+      <w:pPr>
+        <w:rPr>
+          <w:rFonts w:asciiTheme="minorEastAsia" w:eastAsiaTheme="minorEastAsia" w:hAnsiTheme="minorEastAsia" w:hint="eastAsia"/>
+          <w:sz w:val="24"/>
+          <w:szCs w:val="24"/>
+        </w:rPr>
+      </w:pPr>
+      <w:r>
+        <w:rPr>
+          <w:rFonts w:asciiTheme="minorEastAsia" w:eastAsiaTheme="minorEastAsia" w:hAnsiTheme="minorEastAsia" w:hint="eastAsia"/>
+          <w:sz w:val="24"/>
+          <w:szCs w:val="24"/>
+        </w:rPr>
+        <w:t>9. 华为d</w:t>
+      </w:r>
+      <w:r>
+        <w:rPr>
+          <w:rFonts w:asciiTheme="minorEastAsia" w:eastAsiaTheme="minorEastAsia" w:hAnsiTheme="minorEastAsia"/>
+          <w:sz w:val="24"/>
+          <w:szCs w:val="24"/>
+        </w:rPr>
+        <w:t>orado</w:t>
+      </w:r>
+      <w:r>
+        <w:rPr>
+          <w:rFonts w:asciiTheme="minorEastAsia" w:eastAsiaTheme="minorEastAsia" w:hAnsiTheme="minorEastAsia" w:hint="eastAsia"/>
+          <w:sz w:val="24"/>
+          <w:szCs w:val="24"/>
+        </w:rPr>
+        <w:t>存储</w:t>
+      </w:r>
+      <w:r>
+        <w:rPr>
+          <w:rFonts w:asciiTheme="minorEastAsia" w:eastAsiaTheme="minorEastAsia" w:hAnsiTheme="minorEastAsia" w:hint="eastAsia"/>
+          <w:sz w:val="24"/>
+          <w:szCs w:val="24"/>
+        </w:rPr>
+        <w:t>设备</w:t>
+      </w:r>
     </w:p>
     <w:p>
       <w:pPr>
@@ -4294,7 +5442,7 @@
     <w:p>
       <w:pPr>
         <w:rPr>
-          <w:rFonts w:asciiTheme="minorEastAsia" w:eastAsiaTheme="minorEastAsia" w:hAnsiTheme="minorEastAsia"/>
+          <w:rFonts w:asciiTheme="minorEastAsia" w:eastAsiaTheme="minorEastAsia" w:hAnsiTheme="minorEastAsia" w:hint="eastAsia"/>
           <w:sz w:val="24"/>
           <w:szCs w:val="24"/>
         </w:rPr>
@@ -4345,6 +5493,78 @@
           <w:sz w:val="24"/>
           <w:szCs w:val="24"/>
         </w:rPr>
+        <w:t>学习</w:t>
+      </w:r>
+      <w:r>
+        <w:rPr>
+          <w:rFonts w:asciiTheme="minorEastAsia" w:eastAsiaTheme="minorEastAsia" w:hAnsiTheme="minorEastAsia" w:hint="eastAsia"/>
+          <w:sz w:val="24"/>
+          <w:szCs w:val="24"/>
+        </w:rPr>
+        <w:t>了各种存储介质</w:t>
+      </w:r>
+      <w:r>
+        <w:rPr>
+          <w:rFonts w:asciiTheme="minorEastAsia" w:eastAsiaTheme="minorEastAsia" w:hAnsiTheme="minorEastAsia" w:hint="eastAsia"/>
+          <w:sz w:val="24"/>
+          <w:szCs w:val="24"/>
+        </w:rPr>
+        <w:t>，比如H</w:t>
+      </w:r>
+      <w:r>
+        <w:rPr>
+          <w:rFonts w:asciiTheme="minorEastAsia" w:eastAsiaTheme="minorEastAsia" w:hAnsiTheme="minorEastAsia"/>
+          <w:sz w:val="24"/>
+          <w:szCs w:val="24"/>
+        </w:rPr>
+        <w:t>DD</w:t>
+      </w:r>
+      <w:r>
+        <w:rPr>
+          <w:rFonts w:asciiTheme="minorEastAsia" w:eastAsiaTheme="minorEastAsia" w:hAnsiTheme="minorEastAsia" w:hint="eastAsia"/>
+          <w:sz w:val="24"/>
+          <w:szCs w:val="24"/>
+        </w:rPr>
+        <w:t>（使用磁盘的机械硬盘）</w:t>
+      </w:r>
+      <w:r>
+        <w:rPr>
+          <w:rFonts w:asciiTheme="minorEastAsia" w:eastAsiaTheme="minorEastAsia" w:hAnsiTheme="minorEastAsia" w:hint="eastAsia"/>
+          <w:sz w:val="24"/>
+          <w:szCs w:val="24"/>
+        </w:rPr>
+        <w:t>，SSD（基于闪存颗粒的硬盘）</w:t>
+      </w:r>
+      <w:r>
+        <w:rPr>
+          <w:rFonts w:asciiTheme="minorEastAsia" w:eastAsiaTheme="minorEastAsia" w:hAnsiTheme="minorEastAsia" w:hint="eastAsia"/>
+          <w:sz w:val="24"/>
+          <w:szCs w:val="24"/>
+        </w:rPr>
+        <w:t>，SCM（内存型存储硬盘）</w:t>
+      </w:r>
+      <w:r>
+        <w:rPr>
+          <w:rFonts w:asciiTheme="minorEastAsia" w:eastAsiaTheme="minorEastAsia" w:hAnsiTheme="minorEastAsia" w:hint="eastAsia"/>
+          <w:sz w:val="24"/>
+          <w:szCs w:val="24"/>
+        </w:rPr>
+        <w:t>等</w:t>
+      </w:r>
+      <w:r>
+        <w:rPr>
+          <w:rFonts w:asciiTheme="minorEastAsia" w:eastAsiaTheme="minorEastAsia" w:hAnsiTheme="minorEastAsia" w:hint="eastAsia"/>
+          <w:sz w:val="24"/>
+          <w:szCs w:val="24"/>
+        </w:rPr>
+        <w:t>。</w:t>
+      </w:r>
+      <w:r>
+        <w:rPr>
+          <w:rFonts w:asciiTheme="minorEastAsia" w:eastAsiaTheme="minorEastAsia" w:hAnsiTheme="minorEastAsia" w:hint="eastAsia"/>
+          <w:sz w:val="24"/>
+          <w:szCs w:val="24"/>
+        </w:rPr>
         <w:t>了解了SAS,</w:t>
       </w:r>
       <w:r>
@@ -4489,7 +5709,72 @@
           <w:sz w:val="24"/>
           <w:szCs w:val="24"/>
         </w:rPr>
-        <w:t>重删压缩,</w:t>
+        <w:t>当然还有华为自研的R</w:t>
+      </w:r>
+      <w:r>
+        <w:rPr>
+          <w:rFonts w:asciiTheme="minorEastAsia" w:eastAsiaTheme="minorEastAsia" w:hAnsiTheme="minorEastAsia"/>
+          <w:sz w:val="24"/>
+          <w:szCs w:val="24"/>
+        </w:rPr>
+        <w:t>AID2.0+</w:t>
+      </w:r>
+      <w:r>
+        <w:rPr>
+          <w:rFonts w:asciiTheme="minorEastAsia" w:eastAsiaTheme="minorEastAsia" w:hAnsiTheme="minorEastAsia" w:hint="eastAsia"/>
+          <w:sz w:val="24"/>
+          <w:szCs w:val="24"/>
+        </w:rPr>
+        <w:t>。R</w:t>
+      </w:r>
+      <w:r>
+        <w:rPr>
+          <w:rFonts w:asciiTheme="minorEastAsia" w:eastAsiaTheme="minorEastAsia" w:hAnsiTheme="minorEastAsia"/>
+          <w:sz w:val="24"/>
+          <w:szCs w:val="24"/>
+        </w:rPr>
+        <w:t>AID2.0</w:t>
+      </w:r>
+      <w:r>
+        <w:rPr>
+          <w:rFonts w:asciiTheme="minorEastAsia" w:eastAsiaTheme="minorEastAsia" w:hAnsiTheme="minorEastAsia" w:hint="eastAsia"/>
+          <w:sz w:val="24"/>
+          <w:szCs w:val="24"/>
+        </w:rPr>
+        <w:t>+比较复杂，是公司关键技术，</w:t>
+      </w:r>
+      <w:r>
+        <w:rPr>
+          <w:rFonts w:asciiTheme="minorEastAsia" w:eastAsiaTheme="minorEastAsia" w:hAnsiTheme="minorEastAsia" w:hint="eastAsia"/>
+          <w:sz w:val="24"/>
+          <w:szCs w:val="24"/>
+        </w:rPr>
+        <w:t>因保密要求，此处不能详细描述。</w:t>
+      </w:r>
+    </w:p>
+    <w:p>
+      <w:pPr>
+        <w:rPr>
+          <w:rFonts w:asciiTheme="minorEastAsia" w:eastAsiaTheme="minorEastAsia" w:hAnsiTheme="minorEastAsia" w:hint="eastAsia"/>
+          <w:sz w:val="24"/>
+          <w:szCs w:val="24"/>
+        </w:rPr>
+      </w:pPr>
+      <w:r>
+        <w:rPr>
+          <w:rFonts w:asciiTheme="minorEastAsia" w:eastAsiaTheme="minorEastAsia" w:hAnsiTheme="minorEastAsia"/>
+          <w:sz w:val="24"/>
+          <w:szCs w:val="24"/>
+        </w:rPr>
+        <w:t>2</w:t>
+      </w:r>
+      <w:r>
+        <w:rPr>
+          <w:rFonts w:asciiTheme="minorEastAsia" w:eastAsiaTheme="minorEastAsia" w:hAnsiTheme="minorEastAsia" w:hint="eastAsia"/>
+          <w:sz w:val="24"/>
+          <w:szCs w:val="24"/>
+        </w:rPr>
+        <w:t>.</w:t>
       </w:r>
       <w:r>
         <w:rPr>
@@ -4505,7 +5790,15 @@
           <w:sz w:val="24"/>
           <w:szCs w:val="24"/>
         </w:rPr>
-        <w:t>远端复制,</w:t>
+        <w:t>在工作期间，我的导师和同事给予我极大的帮助，帮助我解决所遇到的问题</w:t>
+      </w:r>
+      <w:r>
+        <w:rPr>
+          <w:rFonts w:asciiTheme="minorEastAsia" w:eastAsiaTheme="minorEastAsia" w:hAnsiTheme="minorEastAsia" w:hint="eastAsia"/>
+          <w:sz w:val="24"/>
+          <w:szCs w:val="24"/>
+        </w:rPr>
+        <w:t>(从最开始的环境搭建,</w:t>
       </w:r>
       <w:r>
         <w:rPr>
@@ -4521,87 +5814,6 @@
           <w:sz w:val="24"/>
           <w:szCs w:val="24"/>
         </w:rPr>
-        <w:t>双活,</w:t>
-      </w:r>
-      <w:r>
-        <w:rPr>
-          <w:rFonts w:asciiTheme="minorEastAsia" w:eastAsiaTheme="minorEastAsia" w:hAnsiTheme="minorEastAsia"/>
-          <w:sz w:val="24"/>
-          <w:szCs w:val="24"/>
-        </w:rPr>
-        <w:t xml:space="preserve"> </w:t>
-      </w:r>
-      <w:r>
-        <w:rPr>
-          <w:rFonts w:asciiTheme="minorEastAsia" w:eastAsiaTheme="minorEastAsia" w:hAnsiTheme="minorEastAsia" w:hint="eastAsia"/>
-          <w:sz w:val="24"/>
-          <w:szCs w:val="24"/>
-        </w:rPr>
-        <w:t>共享等基本操作</w:t>
-      </w:r>
-    </w:p>
-    <w:p>
-      <w:pPr>
-        <w:rPr>
-          <w:rFonts w:asciiTheme="minorEastAsia" w:eastAsiaTheme="minorEastAsia" w:hAnsiTheme="minorEastAsia"/>
-          <w:sz w:val="24"/>
-          <w:szCs w:val="24"/>
-        </w:rPr>
-      </w:pPr>
-      <w:r>
-        <w:rPr>
-          <w:rFonts w:asciiTheme="minorEastAsia" w:eastAsiaTheme="minorEastAsia" w:hAnsiTheme="minorEastAsia"/>
-          <w:sz w:val="24"/>
-          <w:szCs w:val="24"/>
-        </w:rPr>
-        <w:t>2</w:t>
-      </w:r>
-      <w:r>
-        <w:rPr>
-          <w:rFonts w:asciiTheme="minorEastAsia" w:eastAsiaTheme="minorEastAsia" w:hAnsiTheme="minorEastAsia" w:hint="eastAsia"/>
-          <w:sz w:val="24"/>
-          <w:szCs w:val="24"/>
-        </w:rPr>
-        <w:t>.</w:t>
-      </w:r>
-      <w:r>
-        <w:rPr>
-          <w:rFonts w:asciiTheme="minorEastAsia" w:eastAsiaTheme="minorEastAsia" w:hAnsiTheme="minorEastAsia"/>
-          <w:sz w:val="24"/>
-          <w:szCs w:val="24"/>
-        </w:rPr>
-        <w:t xml:space="preserve"> </w:t>
-      </w:r>
-      <w:r>
-        <w:rPr>
-          <w:rFonts w:asciiTheme="minorEastAsia" w:eastAsiaTheme="minorEastAsia" w:hAnsiTheme="minorEastAsia" w:hint="eastAsia"/>
-          <w:sz w:val="24"/>
-          <w:szCs w:val="24"/>
-        </w:rPr>
-        <w:t>在工作期间，我的导师和同事给予我极大的帮助，帮助我解决所遇到的问题</w:t>
-      </w:r>
-      <w:r>
-        <w:rPr>
-          <w:rFonts w:asciiTheme="minorEastAsia" w:eastAsiaTheme="minorEastAsia" w:hAnsiTheme="minorEastAsia" w:hint="eastAsia"/>
-          <w:sz w:val="24"/>
-          <w:szCs w:val="24"/>
-        </w:rPr>
-        <w:t>(从最开始的环境搭建,</w:t>
-      </w:r>
-      <w:r>
-        <w:rPr>
-          <w:rFonts w:asciiTheme="minorEastAsia" w:eastAsiaTheme="minorEastAsia" w:hAnsiTheme="minorEastAsia"/>
-          <w:sz w:val="24"/>
-          <w:szCs w:val="24"/>
-        </w:rPr>
-        <w:t xml:space="preserve"> </w:t>
-      </w:r>
-      <w:r>
-        <w:rPr>
-          <w:rFonts w:asciiTheme="minorEastAsia" w:eastAsiaTheme="minorEastAsia" w:hAnsiTheme="minorEastAsia" w:hint="eastAsia"/>
-          <w:sz w:val="24"/>
-          <w:szCs w:val="24"/>
-        </w:rPr>
         <w:t>到后面的代码上库)</w:t>
       </w:r>
       <w:r>
@@ -4615,252 +5827,11 @@
     </w:p>
     <w:p>
       <w:pPr>
-        <w:rPr>
-          <w:rFonts w:asciiTheme="minorEastAsia" w:eastAsiaTheme="minorEastAsia" w:hAnsiTheme="minorEastAsia"/>
-          <w:sz w:val="24"/>
-          <w:szCs w:val="24"/>
-        </w:rPr>
-      </w:pPr>
-      <w:r>
-        <w:rPr>
-          <w:rFonts w:asciiTheme="minorEastAsia" w:eastAsiaTheme="minorEastAsia" w:hAnsiTheme="minorEastAsia" w:hint="eastAsia"/>
-          <w:sz w:val="24"/>
-          <w:szCs w:val="24"/>
-        </w:rPr>
-        <w:t>3.</w:t>
-      </w:r>
-      <w:r>
-        <w:rPr>
-          <w:rFonts w:asciiTheme="minorEastAsia" w:eastAsiaTheme="minorEastAsia" w:hAnsiTheme="minorEastAsia"/>
-          <w:sz w:val="24"/>
-          <w:szCs w:val="24"/>
-        </w:rPr>
-        <w:t xml:space="preserve"> </w:t>
-      </w:r>
-      <w:r>
-        <w:rPr>
-          <w:rFonts w:asciiTheme="minorEastAsia" w:eastAsiaTheme="minorEastAsia" w:hAnsiTheme="minorEastAsia" w:hint="eastAsia"/>
-          <w:sz w:val="24"/>
-          <w:szCs w:val="24"/>
-        </w:rPr>
-        <w:t>学习华为存储文件系统相关操作,</w:t>
-      </w:r>
-      <w:r>
-        <w:rPr>
-          <w:rFonts w:asciiTheme="minorEastAsia" w:eastAsiaTheme="minorEastAsia" w:hAnsiTheme="minorEastAsia"/>
-          <w:sz w:val="24"/>
-          <w:szCs w:val="24"/>
-        </w:rPr>
-        <w:t xml:space="preserve"> </w:t>
-      </w:r>
-      <w:r>
-        <w:rPr>
-          <w:rFonts w:asciiTheme="minorEastAsia" w:eastAsiaTheme="minorEastAsia" w:hAnsiTheme="minorEastAsia" w:hint="eastAsia"/>
-          <w:sz w:val="24"/>
-          <w:szCs w:val="24"/>
-        </w:rPr>
-        <w:t>对各种操作进行学习,</w:t>
-      </w:r>
-      <w:r>
-        <w:rPr>
-          <w:rFonts w:asciiTheme="minorEastAsia" w:eastAsiaTheme="minorEastAsia" w:hAnsiTheme="minorEastAsia"/>
-          <w:sz w:val="24"/>
-          <w:szCs w:val="24"/>
-        </w:rPr>
-        <w:t xml:space="preserve"> </w:t>
-      </w:r>
-      <w:r>
-        <w:rPr>
-          <w:rFonts w:asciiTheme="minorEastAsia" w:eastAsiaTheme="minorEastAsia" w:hAnsiTheme="minorEastAsia" w:hint="eastAsia"/>
-          <w:sz w:val="24"/>
-          <w:szCs w:val="24"/>
-        </w:rPr>
-        <w:t>产出员工输出件,</w:t>
-      </w:r>
-      <w:r>
-        <w:rPr>
-          <w:rFonts w:asciiTheme="minorEastAsia" w:eastAsiaTheme="minorEastAsia" w:hAnsiTheme="minorEastAsia"/>
-          <w:sz w:val="24"/>
-          <w:szCs w:val="24"/>
-        </w:rPr>
-        <w:t xml:space="preserve"> </w:t>
-      </w:r>
-      <w:r>
-        <w:rPr>
-          <w:rFonts w:asciiTheme="minorEastAsia" w:eastAsiaTheme="minorEastAsia" w:hAnsiTheme="minorEastAsia" w:hint="eastAsia"/>
-          <w:sz w:val="24"/>
-          <w:szCs w:val="24"/>
-        </w:rPr>
-        <w:t>例如NFS共享的创建,</w:t>
-      </w:r>
-      <w:r>
-        <w:rPr>
-          <w:rFonts w:asciiTheme="minorEastAsia" w:eastAsiaTheme="minorEastAsia" w:hAnsiTheme="minorEastAsia"/>
-          <w:sz w:val="24"/>
-          <w:szCs w:val="24"/>
-        </w:rPr>
-        <w:t xml:space="preserve"> </w:t>
-      </w:r>
-      <w:r>
-        <w:rPr>
-          <w:rFonts w:asciiTheme="minorEastAsia" w:eastAsiaTheme="minorEastAsia" w:hAnsiTheme="minorEastAsia" w:hint="eastAsia"/>
-          <w:sz w:val="24"/>
-          <w:szCs w:val="24"/>
-        </w:rPr>
-        <w:t>共享权限的创建,</w:t>
-      </w:r>
-      <w:r>
-        <w:rPr>
-          <w:rFonts w:asciiTheme="minorEastAsia" w:eastAsiaTheme="minorEastAsia" w:hAnsiTheme="minorEastAsia"/>
-          <w:sz w:val="24"/>
-          <w:szCs w:val="24"/>
-        </w:rPr>
-        <w:t xml:space="preserve"> </w:t>
-      </w:r>
-      <w:r>
-        <w:rPr>
-          <w:rFonts w:asciiTheme="minorEastAsia" w:eastAsiaTheme="minorEastAsia" w:hAnsiTheme="minorEastAsia" w:hint="eastAsia"/>
-          <w:sz w:val="24"/>
-          <w:szCs w:val="24"/>
-        </w:rPr>
-        <w:t>MOUNT操作流程,</w:t>
-      </w:r>
-      <w:r>
-        <w:rPr>
-          <w:rFonts w:asciiTheme="minorEastAsia" w:eastAsiaTheme="minorEastAsia" w:hAnsiTheme="minorEastAsia"/>
-          <w:sz w:val="24"/>
-          <w:szCs w:val="24"/>
-        </w:rPr>
-        <w:t xml:space="preserve"> </w:t>
-      </w:r>
-      <w:r>
-        <w:rPr>
-          <w:rFonts w:asciiTheme="minorEastAsia" w:eastAsiaTheme="minorEastAsia" w:hAnsiTheme="minorEastAsia" w:hint="eastAsia"/>
-          <w:sz w:val="24"/>
-          <w:szCs w:val="24"/>
-        </w:rPr>
-        <w:t>SHOW</w:t>
-      </w:r>
-      <w:r>
-        <w:rPr>
-          <w:rFonts w:asciiTheme="minorEastAsia" w:eastAsiaTheme="minorEastAsia" w:hAnsiTheme="minorEastAsia"/>
-          <w:sz w:val="24"/>
-          <w:szCs w:val="24"/>
-        </w:rPr>
-        <w:t xml:space="preserve"> </w:t>
-      </w:r>
-      <w:r>
-        <w:rPr>
-          <w:rFonts w:asciiTheme="minorEastAsia" w:eastAsiaTheme="minorEastAsia" w:hAnsiTheme="minorEastAsia" w:hint="eastAsia"/>
-          <w:sz w:val="24"/>
-          <w:szCs w:val="24"/>
-        </w:rPr>
-        <w:t>MOUNT操作,</w:t>
-      </w:r>
-      <w:r>
-        <w:rPr>
-          <w:rFonts w:asciiTheme="minorEastAsia" w:eastAsiaTheme="minorEastAsia" w:hAnsiTheme="minorEastAsia"/>
-          <w:sz w:val="24"/>
-          <w:szCs w:val="24"/>
-        </w:rPr>
-        <w:t xml:space="preserve"> </w:t>
-      </w:r>
-      <w:r>
-        <w:rPr>
-          <w:rFonts w:asciiTheme="minorEastAsia" w:eastAsiaTheme="minorEastAsia" w:hAnsiTheme="minorEastAsia" w:hint="eastAsia"/>
-          <w:sz w:val="24"/>
-          <w:szCs w:val="24"/>
-        </w:rPr>
-        <w:t>同时绘制各个操作执行的流程图(由于公司保密要求,</w:t>
-      </w:r>
-      <w:r>
-        <w:rPr>
-          <w:rFonts w:asciiTheme="minorEastAsia" w:eastAsiaTheme="minorEastAsia" w:hAnsiTheme="minorEastAsia"/>
-          <w:sz w:val="24"/>
-          <w:szCs w:val="24"/>
-        </w:rPr>
-        <w:t xml:space="preserve"> </w:t>
-      </w:r>
-      <w:r>
-        <w:rPr>
-          <w:rFonts w:asciiTheme="minorEastAsia" w:eastAsiaTheme="minorEastAsia" w:hAnsiTheme="minorEastAsia" w:hint="eastAsia"/>
-          <w:sz w:val="24"/>
-          <w:szCs w:val="24"/>
-        </w:rPr>
-        <w:t>无法给出)</w:t>
-      </w:r>
-    </w:p>
-    <w:p/>
-    <w:p/>
-    <w:p/>
-    <w:p/>
-    <w:p/>
-    <w:p/>
-    <w:p/>
-    <w:p/>
-    <w:p/>
-    <w:p/>
-    <w:p/>
-    <w:p/>
-    <w:p/>
-    <w:p/>
-    <w:p/>
-    <w:p/>
-    <w:p/>
-    <w:p/>
-    <w:p/>
-    <w:p/>
-    <w:p/>
-    <w:p/>
-    <w:p/>
-    <w:p/>
-    <w:p/>
-    <w:p/>
-    <w:p/>
-    <w:p/>
-    <w:p/>
-    <w:p/>
-    <w:p/>
-    <w:p/>
-    <w:p/>
-    <w:p/>
-    <w:p/>
-    <w:p/>
-    <w:p/>
-    <w:p/>
-    <w:p/>
-    <w:p/>
-    <w:p/>
-    <w:p/>
-    <w:p/>
-    <w:p/>
-    <w:p/>
-    <w:p/>
-    <w:p/>
-    <w:p/>
-    <w:p/>
-    <w:p/>
-    <w:p/>
-    <w:p/>
-    <w:p/>
-    <w:p/>
-    <w:p/>
-    <w:p/>
-    <w:p/>
-    <w:p/>
-    <w:p/>
-    <w:p/>
-    <w:p/>
-    <w:p/>
-    <w:p/>
-    <w:p/>
-    <w:p/>
-    <w:p/>
-    <w:p/>
-    <w:p/>
-    <w:p>
-      <w:pPr>
         <w:pStyle w:val="1"/>
+        <w:jc w:val="both"/>
+        <w:rPr>
+          <w:rFonts w:hint="eastAsia"/>
+        </w:rPr>
         <w:sectPr>
           <w:headerReference w:type="default" r:id="rId16"/>
           <w:type w:val="oddPage"/>
@@ -4971,34 +5942,10 @@
         <w:ind w:firstLineChars="0"/>
       </w:pPr>
       <w:r>
-        <w:t>T</w:t>
-      </w:r>
-      <w:r>
-        <w:rPr>
-          <w:rFonts w:hint="eastAsia"/>
-        </w:rPr>
-        <w:t>race</w:t>
-      </w:r>
-      <w:r>
-        <w:rPr>
-          <w:rFonts w:hint="eastAsia"/>
-        </w:rPr>
-        <w:t>日志功能的开发</w:t>
-      </w:r>
-      <w:r>
-        <w:rPr>
-          <w:rFonts w:hint="eastAsia"/>
-        </w:rPr>
-        <w:t>,</w:t>
-      </w:r>
-      <w:r>
-        <w:t xml:space="preserve"> </w:t>
-      </w:r>
-      <w:r>
-        <w:rPr>
-          <w:rFonts w:hint="eastAsia"/>
-        </w:rPr>
-        <w:t>测试</w:t>
+        <w:rPr>
+          <w:rFonts w:hint="eastAsia"/>
+        </w:rPr>
+        <w:t>软加密项目支持进程拉起开发、自验</w:t>
       </w:r>
       <w:r>
         <w:rPr>
@@ -5013,170 +5960,7 @@
         <w:rPr>
           <w:rFonts w:hint="eastAsia"/>
         </w:rPr>
-        <w:t>%</w:t>
-      </w:r>
-    </w:p>
-    <w:p>
-      <w:pPr>
-        <w:pStyle w:val="aa"/>
-        <w:numPr>
-          <w:ilvl w:val="0"/>
-          <w:numId w:val="13"/>
-        </w:numPr>
-        <w:ind w:firstLineChars="0"/>
-      </w:pPr>
-      <w:r>
-        <w:rPr>
-          <w:rFonts w:hint="eastAsia"/>
-        </w:rPr>
-        <w:t>存储系统支持多国语言功能的开发</w:t>
-      </w:r>
-      <w:r>
-        <w:rPr>
-          <w:rFonts w:hint="eastAsia"/>
-        </w:rPr>
-        <w:t>.</w:t>
-      </w:r>
-      <w:r>
-        <w:t xml:space="preserve"> 10</w:t>
-      </w:r>
-      <w:r>
-        <w:rPr>
-          <w:rFonts w:hint="eastAsia"/>
-        </w:rPr>
-        <w:t>%</w:t>
-      </w:r>
-    </w:p>
-    <w:p>
-      <w:pPr>
-        <w:pStyle w:val="aa"/>
-        <w:numPr>
-          <w:ilvl w:val="0"/>
-          <w:numId w:val="13"/>
-        </w:numPr>
-        <w:ind w:firstLineChars="0"/>
-      </w:pPr>
-      <w:r>
-        <w:rPr>
-          <w:rFonts w:hint="eastAsia"/>
-        </w:rPr>
-        <w:t>冗余日志的排查</w:t>
-      </w:r>
-      <w:r>
-        <w:rPr>
-          <w:rFonts w:hint="eastAsia"/>
-        </w:rPr>
-        <w:t>,</w:t>
-      </w:r>
-      <w:r>
-        <w:t xml:space="preserve"> </w:t>
-      </w:r>
-      <w:r>
-        <w:rPr>
-          <w:rFonts w:hint="eastAsia"/>
-        </w:rPr>
-        <w:t>修改</w:t>
-      </w:r>
-      <w:r>
-        <w:rPr>
-          <w:rFonts w:hint="eastAsia"/>
-        </w:rPr>
-        <w:t>.</w:t>
-      </w:r>
-      <w:r>
-        <w:t xml:space="preserve"> 10</w:t>
-      </w:r>
-      <w:r>
-        <w:rPr>
-          <w:rFonts w:hint="eastAsia"/>
-        </w:rPr>
-        <w:t>%</w:t>
-      </w:r>
-    </w:p>
-    <w:p>
-      <w:pPr>
-        <w:pStyle w:val="aa"/>
-        <w:numPr>
-          <w:ilvl w:val="0"/>
-          <w:numId w:val="13"/>
-        </w:numPr>
-        <w:ind w:firstLineChars="0"/>
-      </w:pPr>
-      <w:r>
-        <w:rPr>
-          <w:rFonts w:hint="eastAsia"/>
-        </w:rPr>
-        <w:t>代码规范的检查</w:t>
-      </w:r>
-      <w:r>
-        <w:rPr>
-          <w:rFonts w:hint="eastAsia"/>
-        </w:rPr>
-        <w:t>,</w:t>
-      </w:r>
-      <w:r>
-        <w:t xml:space="preserve"> </w:t>
-      </w:r>
-      <w:r>
-        <w:rPr>
-          <w:rFonts w:hint="eastAsia"/>
-        </w:rPr>
-        <w:t>修改</w:t>
-      </w:r>
-      <w:r>
-        <w:rPr>
-          <w:rFonts w:hint="eastAsia"/>
-        </w:rPr>
-        <w:t>,</w:t>
-      </w:r>
-      <w:r>
-        <w:t xml:space="preserve"> </w:t>
-      </w:r>
-      <w:r>
-        <w:rPr>
-          <w:rFonts w:hint="eastAsia"/>
-        </w:rPr>
-        <w:t>线程死锁问题的解决</w:t>
-      </w:r>
-      <w:r>
-        <w:rPr>
-          <w:rFonts w:hint="eastAsia"/>
-        </w:rPr>
-        <w:t>.</w:t>
-      </w:r>
-      <w:r>
-        <w:t xml:space="preserve"> 10</w:t>
-      </w:r>
-      <w:r>
-        <w:rPr>
-          <w:rFonts w:hint="eastAsia"/>
-        </w:rPr>
-        <w:t>%</w:t>
-      </w:r>
-    </w:p>
-    <w:p>
-      <w:pPr>
-        <w:pStyle w:val="aa"/>
-        <w:numPr>
-          <w:ilvl w:val="0"/>
-          <w:numId w:val="13"/>
-        </w:numPr>
-        <w:ind w:firstLineChars="0"/>
-      </w:pPr>
-      <w:r>
-        <w:rPr>
-          <w:rFonts w:hint="eastAsia"/>
-        </w:rPr>
-        <w:t>各类存储疑难杂症的定位</w:t>
-      </w:r>
-      <w:r>
-        <w:rPr>
-          <w:rFonts w:hint="eastAsia"/>
-        </w:rPr>
-        <w:t>.</w:t>
-      </w:r>
-      <w:r>
-        <w:t xml:space="preserve"> 10</w:t>
+        <w:t>0</w:t>
       </w:r>
       <w:r>
         <w:rPr>
@@ -5224,7 +6008,22 @@
         <w:rPr>
           <w:rFonts w:hint="eastAsia"/>
         </w:rPr>
-        <w:t>自动化测试框架的搭建</w:t>
+        <w:t>单线程</w:t>
+      </w:r>
+      <w:r>
+        <w:rPr>
+          <w:rFonts w:hint="eastAsia"/>
+        </w:rPr>
+        <w:t>L</w:t>
+      </w:r>
+      <w:r>
+        <w:t>LT</w:t>
+      </w:r>
+      <w:r>
+        <w:rPr>
+          <w:rFonts w:hint="eastAsia"/>
+        </w:rPr>
+        <w:t>开发。</w:t>
       </w:r>
     </w:p>
     <w:p>
@@ -5240,19 +6039,53 @@
         <w:rPr>
           <w:rFonts w:hint="eastAsia"/>
         </w:rPr>
-        <w:t>后续</w:t>
-      </w:r>
-      <w:r>
-        <w:rPr>
-          <w:rFonts w:hint="eastAsia"/>
-        </w:rPr>
-        <w:t>IO</w:t>
-      </w:r>
-      <w:r>
-        <w:rPr>
-          <w:rFonts w:hint="eastAsia"/>
-        </w:rPr>
-        <w:t>操作问题定位</w:t>
+        <w:t>软加密项目支持密钥更新开发、</w:t>
+      </w:r>
+      <w:r>
+        <w:rPr>
+          <w:rFonts w:hint="eastAsia"/>
+        </w:rPr>
+        <w:t>L</w:t>
+      </w:r>
+      <w:r>
+        <w:t>LT</w:t>
+      </w:r>
+      <w:r>
+        <w:rPr>
+          <w:rFonts w:hint="eastAsia"/>
+        </w:rPr>
+        <w:t>（单元测试）开发</w:t>
+      </w:r>
+      <w:r>
+        <w:rPr>
+          <w:rFonts w:hint="eastAsia"/>
+        </w:rPr>
+        <w:t>.</w:t>
+      </w:r>
+      <w:r>
+        <w:t xml:space="preserve"> </w:t>
+      </w:r>
+      <w:r>
+        <w:rPr>
+          <w:rFonts w:hint="eastAsia"/>
+        </w:rPr>
+        <w:t>30%</w:t>
+      </w:r>
+    </w:p>
+    <w:p>
+      <w:pPr>
+        <w:pStyle w:val="aa"/>
+        <w:numPr>
+          <w:ilvl w:val="0"/>
+          <w:numId w:val="14"/>
+        </w:numPr>
+        <w:ind w:firstLineChars="0"/>
+      </w:pPr>
+      <w:r>
+        <w:rPr>
+          <w:rFonts w:hint="eastAsia"/>
+        </w:rPr>
+        <w:t>代码规范的检查</w:t>
       </w:r>
       <w:r>
         <w:rPr>
@@ -5267,13 +6100,56 @@
         <w:rPr>
           <w:rFonts w:hint="eastAsia"/>
         </w:rPr>
-        <w:t>各类小功能的开发</w:t>
+        <w:t>修改</w:t>
       </w:r>
       <w:r>
         <w:rPr>
           <w:rFonts w:hint="eastAsia"/>
         </w:rPr>
         <w:t>.</w:t>
+      </w:r>
+      <w:r>
+        <w:t xml:space="preserve"> 10</w:t>
+      </w:r>
+      <w:r>
+        <w:rPr>
+          <w:rFonts w:hint="eastAsia"/>
+        </w:rPr>
+        <w:t>%</w:t>
+      </w:r>
+    </w:p>
+    <w:p>
+      <w:pPr>
+        <w:pStyle w:val="aa"/>
+        <w:numPr>
+          <w:ilvl w:val="0"/>
+          <w:numId w:val="14"/>
+        </w:numPr>
+        <w:ind w:firstLineChars="0"/>
+        <w:rPr>
+          <w:rFonts w:hint="eastAsia"/>
+        </w:rPr>
+      </w:pPr>
+      <w:r>
+        <w:rPr>
+          <w:rFonts w:hint="eastAsia"/>
+        </w:rPr>
+        <w:t>各类存储疑难杂症的定位</w:t>
+      </w:r>
+      <w:r>
+        <w:rPr>
+          <w:rFonts w:hint="eastAsia"/>
+        </w:rPr>
+        <w:t>.</w:t>
+      </w:r>
+      <w:r>
+        <w:t xml:space="preserve"> 10</w:t>
+      </w:r>
+      <w:r>
+        <w:rPr>
+          <w:rFonts w:hint="eastAsia"/>
+        </w:rPr>
+        <w:t>%</w:t>
       </w:r>
     </w:p>
     <w:p>
@@ -5585,7 +6461,7 @@
                 <w:rFonts w:asciiTheme="minorEastAsia" w:eastAsiaTheme="minorEastAsia" w:hAnsiTheme="minorEastAsia" w:cs="宋体" w:hint="eastAsia"/>
                 <w:szCs w:val="21"/>
               </w:rPr>
-              <w:t>自动化测试框架的搭建</w:t>
+              <w:t>软加密支持密钥更新</w:t>
             </w:r>
           </w:p>
         </w:tc>
@@ -5614,7 +6490,28 @@
                 <w:rFonts w:asciiTheme="minorEastAsia" w:eastAsiaTheme="minorEastAsia" w:hAnsiTheme="minorEastAsia" w:cs="宋体"/>
                 <w:szCs w:val="21"/>
               </w:rPr>
-              <w:t>022/4/30</w:t>
+              <w:t>022/</w:t>
+            </w:r>
+            <w:r>
+              <w:rPr>
+                <w:rFonts w:asciiTheme="minorEastAsia" w:eastAsiaTheme="minorEastAsia" w:hAnsiTheme="minorEastAsia" w:cs="宋体" w:hint="eastAsia"/>
+                <w:szCs w:val="21"/>
+              </w:rPr>
+              <w:t>4</w:t>
+            </w:r>
+            <w:r>
+              <w:rPr>
+                <w:rFonts w:asciiTheme="minorEastAsia" w:eastAsiaTheme="minorEastAsia" w:hAnsiTheme="minorEastAsia" w:cs="宋体"/>
+                <w:szCs w:val="21"/>
+              </w:rPr>
+              <w:t>/</w:t>
+            </w:r>
+            <w:r>
+              <w:rPr>
+                <w:rFonts w:asciiTheme="minorEastAsia" w:eastAsiaTheme="minorEastAsia" w:hAnsiTheme="minorEastAsia" w:cs="宋体" w:hint="eastAsia"/>
+                <w:szCs w:val="21"/>
+              </w:rPr>
+              <w:t>1</w:t>
             </w:r>
           </w:p>
         </w:tc>
@@ -5689,21 +6586,21 @@
                 <w:rFonts w:asciiTheme="minorEastAsia" w:eastAsiaTheme="minorEastAsia" w:hAnsiTheme="minorEastAsia" w:cs="宋体" w:hint="eastAsia"/>
                 <w:szCs w:val="21"/>
               </w:rPr>
-              <w:t>后续IO操作问题定位,</w:t>
+              <w:t>单线程L</w:t>
             </w:r>
             <w:r>
               <w:rPr>
                 <w:rFonts w:asciiTheme="minorEastAsia" w:eastAsiaTheme="minorEastAsia" w:hAnsiTheme="minorEastAsia" w:cs="宋体"/>
                 <w:szCs w:val="21"/>
               </w:rPr>
-              <w:t xml:space="preserve"> </w:t>
+              <w:t>LT</w:t>
             </w:r>
             <w:r>
               <w:rPr>
                 <w:rFonts w:asciiTheme="minorEastAsia" w:eastAsiaTheme="minorEastAsia" w:hAnsiTheme="minorEastAsia" w:cs="宋体" w:hint="eastAsia"/>
                 <w:szCs w:val="21"/>
               </w:rPr>
-              <w:t>各类小功能开发</w:t>
+              <w:t>开发</w:t>
             </w:r>
           </w:p>
         </w:tc>
@@ -5739,7 +6636,14 @@
                 <w:rFonts w:asciiTheme="minorEastAsia" w:eastAsiaTheme="minorEastAsia" w:hAnsiTheme="minorEastAsia" w:cs="宋体"/>
                 <w:szCs w:val="21"/>
               </w:rPr>
-              <w:t>4/1</w:t>
+              <w:t>4/</w:t>
+            </w:r>
+            <w:r>
+              <w:rPr>
+                <w:rFonts w:asciiTheme="minorEastAsia" w:eastAsiaTheme="minorEastAsia" w:hAnsiTheme="minorEastAsia" w:cs="宋体" w:hint="eastAsia"/>
+                <w:szCs w:val="21"/>
+              </w:rPr>
+              <w:t>30</w:t>
             </w:r>
           </w:p>
         </w:tc>
@@ -5769,6 +6673,124 @@
                 <w:szCs w:val="21"/>
               </w:rPr>
               <w:t>022/6/30</w:t>
+            </w:r>
+          </w:p>
+        </w:tc>
+      </w:tr>
+      <w:tr>
+        <w:tc>
+          <w:tcPr>
+            <w:tcW w:w="817" w:type="dxa"/>
+          </w:tcPr>
+          <w:p>
+            <w:pPr>
+              <w:spacing w:before="31" w:after="31" w:line="400" w:lineRule="exact"/>
+              <w:ind w:left="420"/>
+              <w:rPr>
+                <w:rFonts w:asciiTheme="minorEastAsia" w:eastAsiaTheme="minorEastAsia" w:hAnsiTheme="minorEastAsia" w:cs="宋体"/>
+                <w:szCs w:val="21"/>
+              </w:rPr>
+            </w:pPr>
+            <w:r>
+              <w:rPr>
+                <w:rFonts w:asciiTheme="minorEastAsia" w:eastAsiaTheme="minorEastAsia" w:hAnsiTheme="minorEastAsia" w:cs="宋体" w:hint="eastAsia"/>
+                <w:szCs w:val="21"/>
+              </w:rPr>
+              <w:t>3</w:t>
+            </w:r>
+          </w:p>
+        </w:tc>
+        <w:tc>
+          <w:tcPr>
+            <w:tcW w:w="3827" w:type="dxa"/>
+          </w:tcPr>
+          <w:p>
+            <w:pPr>
+              <w:spacing w:before="31" w:after="31" w:line="400" w:lineRule="exact"/>
+              <w:ind w:left="420"/>
+              <w:rPr>
+                <w:rFonts w:asciiTheme="minorEastAsia" w:eastAsiaTheme="minorEastAsia" w:hAnsiTheme="minorEastAsia" w:cs="宋体"/>
+                <w:szCs w:val="21"/>
+              </w:rPr>
+            </w:pPr>
+            <w:r>
+              <w:rPr>
+                <w:rFonts w:hint="eastAsia"/>
+              </w:rPr>
+              <w:t>代码规范的检查</w:t>
+            </w:r>
+            <w:r>
+              <w:rPr>
+                <w:rFonts w:hint="eastAsia"/>
+              </w:rPr>
+              <w:t>,</w:t>
+            </w:r>
+            <w:r>
+              <w:t xml:space="preserve"> </w:t>
+            </w:r>
+            <w:r>
+              <w:rPr>
+                <w:rFonts w:hint="eastAsia"/>
+              </w:rPr>
+              <w:t>修改</w:t>
+            </w:r>
+          </w:p>
+        </w:tc>
+        <w:tc>
+          <w:tcPr>
+            <w:tcW w:w="1747" w:type="dxa"/>
+          </w:tcPr>
+          <w:p>
+            <w:pPr>
+              <w:spacing w:before="31" w:after="31" w:line="400" w:lineRule="exact"/>
+              <w:ind w:left="420"/>
+              <w:rPr>
+                <w:rFonts w:asciiTheme="minorEastAsia" w:eastAsiaTheme="minorEastAsia" w:hAnsiTheme="minorEastAsia" w:cs="宋体"/>
+                <w:szCs w:val="21"/>
+              </w:rPr>
+            </w:pPr>
+            <w:r>
+              <w:rPr>
+                <w:rFonts w:asciiTheme="minorEastAsia" w:eastAsiaTheme="minorEastAsia" w:hAnsiTheme="minorEastAsia" w:cs="宋体" w:hint="eastAsia"/>
+                <w:szCs w:val="21"/>
+              </w:rPr>
+              <w:t>2022</w:t>
+            </w:r>
+            <w:r>
+              <w:rPr>
+                <w:rFonts w:asciiTheme="minorEastAsia" w:eastAsiaTheme="minorEastAsia" w:hAnsiTheme="minorEastAsia" w:cs="宋体"/>
+                <w:szCs w:val="21"/>
+              </w:rPr>
+              <w:t xml:space="preserve"> </w:t>
+            </w:r>
+            <w:r>
+              <w:rPr>
+                <w:rFonts w:asciiTheme="minorEastAsia" w:eastAsiaTheme="minorEastAsia" w:hAnsiTheme="minorEastAsia" w:cs="宋体" w:hint="eastAsia"/>
+                <w:szCs w:val="21"/>
+              </w:rPr>
+              <w:t>4/1</w:t>
+            </w:r>
+          </w:p>
+        </w:tc>
+        <w:tc>
+          <w:tcPr>
+            <w:tcW w:w="2131" w:type="dxa"/>
+          </w:tcPr>
+          <w:p>
+            <w:pPr>
+              <w:spacing w:before="31" w:after="31" w:line="400" w:lineRule="exact"/>
+              <w:ind w:left="420"/>
+              <w:rPr>
+                <w:rFonts w:asciiTheme="minorEastAsia" w:eastAsiaTheme="minorEastAsia" w:hAnsiTheme="minorEastAsia" w:cs="宋体"/>
+                <w:szCs w:val="21"/>
+              </w:rPr>
+            </w:pPr>
+            <w:r>
+              <w:rPr>
+                <w:rFonts w:asciiTheme="minorEastAsia" w:eastAsiaTheme="minorEastAsia" w:hAnsiTheme="minorEastAsia" w:cs="宋体" w:hint="eastAsia"/>
+                <w:szCs w:val="21"/>
+              </w:rPr>
+              <w:t>2022/7/20</w:t>
             </w:r>
           </w:p>
         </w:tc>
@@ -5835,68 +6857,6 @@
           </w:p>
         </w:tc>
       </w:tr>
-      <w:tr>
-        <w:tc>
-          <w:tcPr>
-            <w:tcW w:w="817" w:type="dxa"/>
-          </w:tcPr>
-          <w:p>
-            <w:pPr>
-              <w:spacing w:before="31" w:after="31" w:line="400" w:lineRule="exact"/>
-              <w:ind w:left="420"/>
-              <w:rPr>
-                <w:rFonts w:asciiTheme="minorEastAsia" w:eastAsiaTheme="minorEastAsia" w:hAnsiTheme="minorEastAsia" w:cs="宋体"/>
-                <w:szCs w:val="21"/>
-              </w:rPr>
-            </w:pPr>
-          </w:p>
-        </w:tc>
-        <w:tc>
-          <w:tcPr>
-            <w:tcW w:w="3827" w:type="dxa"/>
-          </w:tcPr>
-          <w:p>
-            <w:pPr>
-              <w:spacing w:before="31" w:after="31" w:line="400" w:lineRule="exact"/>
-              <w:ind w:left="420"/>
-              <w:rPr>
-                <w:rFonts w:asciiTheme="minorEastAsia" w:eastAsiaTheme="minorEastAsia" w:hAnsiTheme="minorEastAsia" w:cs="宋体"/>
-                <w:szCs w:val="21"/>
-              </w:rPr>
-            </w:pPr>
-          </w:p>
-        </w:tc>
-        <w:tc>
-          <w:tcPr>
-            <w:tcW w:w="1747" w:type="dxa"/>
-          </w:tcPr>
-          <w:p>
-            <w:pPr>
-              <w:spacing w:before="31" w:after="31" w:line="400" w:lineRule="exact"/>
-              <w:ind w:left="420"/>
-              <w:rPr>
-                <w:rFonts w:asciiTheme="minorEastAsia" w:eastAsiaTheme="minorEastAsia" w:hAnsiTheme="minorEastAsia" w:cs="宋体"/>
-                <w:szCs w:val="21"/>
-              </w:rPr>
-            </w:pPr>
-          </w:p>
-        </w:tc>
-        <w:tc>
-          <w:tcPr>
-            <w:tcW w:w="2131" w:type="dxa"/>
-          </w:tcPr>
-          <w:p>
-            <w:pPr>
-              <w:spacing w:before="31" w:after="31" w:line="400" w:lineRule="exact"/>
-              <w:ind w:left="420"/>
-              <w:rPr>
-                <w:rFonts w:asciiTheme="minorEastAsia" w:eastAsiaTheme="minorEastAsia" w:hAnsiTheme="minorEastAsia" w:cs="宋体"/>
-                <w:szCs w:val="21"/>
-              </w:rPr>
-            </w:pPr>
-          </w:p>
-        </w:tc>
-      </w:tr>
     </w:tbl>
     <w:p>
       <w:pPr>
@@ -5918,15 +6878,12 @@
     <w:p/>
     <w:p/>
     <w:p/>
-    <w:p/>
-    <w:p/>
-    <w:p/>
-    <w:p/>
     <w:p>
       <w:pPr>
         <w:pStyle w:val="ac"/>
-        <w:rPr>
-          <w:rFonts w:ascii="Times New Roman" w:hAnsi="Times New Roman"/>
+        <w:ind w:firstLineChars="0" w:firstLine="0"/>
+        <w:rPr>
+          <w:rFonts w:ascii="Times New Roman" w:hAnsi="Times New Roman" w:hint="eastAsia"/>
         </w:rPr>
         <w:sectPr>
           <w:headerReference w:type="default" r:id="rId17"/>
@@ -5947,6 +6904,7 @@
         <w:rPr>
           <w:rFonts w:hint="eastAsia"/>
         </w:rPr>
+        <w:lastRenderedPageBreak/>
         <w:t>参考文献</w:t>
       </w:r>
       <w:bookmarkEnd w:id="26"/>
@@ -8448,6 +9406,7 @@
     <w:lsdException w:name="HTML Sample" w:semiHidden="1" w:unhideWhenUsed="1"/>
     <w:lsdException w:name="HTML Typewriter" w:semiHidden="1" w:unhideWhenUsed="1"/>
     <w:lsdException w:name="HTML Variable" w:semiHidden="1" w:unhideWhenUsed="1"/>
+    <w:lsdException w:name="Normal Table" w:semiHidden="1" w:unhideWhenUsed="1"/>
     <w:lsdException w:name="annotation subject" w:semiHidden="1" w:unhideWhenUsed="1"/>
     <w:lsdException w:name="No List" w:semiHidden="1" w:unhideWhenUsed="1"/>
     <w:lsdException w:name="Outline List 1" w:semiHidden="1" w:unhideWhenUsed="1"/>
@@ -8494,8 +9453,10 @@
     <w:lsdException w:name="Table Subtle 2" w:semiHidden="1" w:unhideWhenUsed="1"/>
     <w:lsdException w:name="Table Web 1" w:semiHidden="1" w:unhideWhenUsed="1"/>
     <w:lsdException w:name="Table Web 2" w:semiHidden="1" w:unhideWhenUsed="1"/>
+    <w:lsdException w:name="Table Web 3" w:semiHidden="1" w:unhideWhenUsed="1"/>
     <w:lsdException w:name="Balloon Text" w:semiHidden="1" w:unhideWhenUsed="1"/>
     <w:lsdException w:name="Table Grid" w:locked="1" w:qFormat="1"/>
+    <w:lsdException w:name="Table Theme" w:semiHidden="1" w:unhideWhenUsed="1"/>
     <w:lsdException w:name="Placeholder Text" w:semiHidden="1"/>
     <w:lsdException w:name="No Spacing" w:uiPriority="1" w:qFormat="1"/>
     <w:lsdException w:name="Light Shading" w:uiPriority="60"/>
